--- a/3/PPO/IPR2.docx
+++ b/3/PPO/IPR2.docx
@@ -306,7 +306,7 @@
           <w:color w:val="000000"/>
           <w:szCs w:val="28"/>
         </w:rPr>
-        <w:t>1</w:t>
+        <w:t>2</w:t>
       </w:r>
     </w:p>
     <w:p>
@@ -733,17 +733,18 @@
         <w:ind w:firstLine="567"/>
         <w:jc w:val="both"/>
         <w:rPr>
-          <w:szCs w:val="28"/>
-        </w:rPr>
-      </w:pPr>
-      <w:proofErr w:type="spellStart"/>
-      <w:r>
-        <w:rPr>
           <w:b/>
           <w:szCs w:val="28"/>
         </w:rPr>
+      </w:pPr>
+      <w:proofErr w:type="spellStart"/>
+      <w:r>
+        <w:rPr>
+          <w:b/>
+          <w:szCs w:val="28"/>
+        </w:rPr>
         <w:lastRenderedPageBreak/>
-        <w:t>Цели</w:t>
+        <w:t>Вариант</w:t>
       </w:r>
       <w:proofErr w:type="spellEnd"/>
       <w:r>
@@ -751,468 +752,472 @@
           <w:b/>
           <w:szCs w:val="28"/>
         </w:rPr>
-        <w:t xml:space="preserve"> </w:t>
-      </w:r>
-      <w:proofErr w:type="spellStart"/>
-      <w:r>
-        <w:rPr>
-          <w:b/>
-          <w:szCs w:val="28"/>
-        </w:rPr>
-        <w:t>работы</w:t>
-      </w:r>
-      <w:proofErr w:type="spellEnd"/>
-      <w:r>
-        <w:rPr>
-          <w:szCs w:val="28"/>
-        </w:rPr>
-        <w:t>:</w:t>
-      </w:r>
-      <w:r>
-        <w:rPr>
-          <w:szCs w:val="28"/>
-        </w:rPr>
-        <w:t xml:space="preserve"> </w:t>
-      </w:r>
-      <w:proofErr w:type="spellStart"/>
-      <w:r>
-        <w:rPr>
-          <w:szCs w:val="28"/>
-        </w:rPr>
-        <w:t>Изучить</w:t>
-      </w:r>
-      <w:proofErr w:type="spellEnd"/>
-      <w:r>
-        <w:rPr>
-          <w:szCs w:val="28"/>
-        </w:rPr>
-        <w:t xml:space="preserve"> </w:t>
-      </w:r>
-      <w:proofErr w:type="spellStart"/>
-      <w:r>
-        <w:rPr>
-          <w:szCs w:val="28"/>
-        </w:rPr>
-        <w:t>методы</w:t>
-      </w:r>
-      <w:proofErr w:type="spellEnd"/>
-      <w:r>
-        <w:rPr>
-          <w:szCs w:val="28"/>
-        </w:rPr>
-        <w:t xml:space="preserve"> </w:t>
-      </w:r>
-      <w:proofErr w:type="spellStart"/>
-      <w:r>
-        <w:rPr>
-          <w:szCs w:val="28"/>
-        </w:rPr>
-        <w:t>проектирования</w:t>
-      </w:r>
-      <w:proofErr w:type="spellEnd"/>
-      <w:r>
-        <w:rPr>
-          <w:szCs w:val="28"/>
-        </w:rPr>
-        <w:t xml:space="preserve"> </w:t>
-      </w:r>
-      <w:proofErr w:type="spellStart"/>
-      <w:r>
-        <w:rPr>
-          <w:szCs w:val="28"/>
-        </w:rPr>
-        <w:t>программной</w:t>
-      </w:r>
-      <w:proofErr w:type="spellEnd"/>
-      <w:r>
-        <w:rPr>
-          <w:szCs w:val="28"/>
-        </w:rPr>
-        <w:t xml:space="preserve"> </w:t>
-      </w:r>
-      <w:proofErr w:type="spellStart"/>
-      <w:r>
-        <w:rPr>
-          <w:szCs w:val="28"/>
-        </w:rPr>
-        <w:t>системы</w:t>
-      </w:r>
-      <w:proofErr w:type="spellEnd"/>
-      <w:r>
-        <w:rPr>
-          <w:szCs w:val="28"/>
-        </w:rPr>
-        <w:t xml:space="preserve"> и </w:t>
-      </w:r>
-      <w:proofErr w:type="spellStart"/>
-      <w:r>
-        <w:rPr>
-          <w:szCs w:val="28"/>
-        </w:rPr>
-        <w:t>способы</w:t>
-      </w:r>
-      <w:proofErr w:type="spellEnd"/>
-      <w:r>
-        <w:rPr>
-          <w:szCs w:val="28"/>
-        </w:rPr>
-        <w:t xml:space="preserve"> </w:t>
-      </w:r>
-      <w:proofErr w:type="spellStart"/>
-      <w:r>
-        <w:rPr>
-          <w:szCs w:val="28"/>
-        </w:rPr>
-        <w:t>документирования</w:t>
-      </w:r>
-      <w:proofErr w:type="spellEnd"/>
-      <w:r>
-        <w:rPr>
-          <w:szCs w:val="28"/>
-        </w:rPr>
-        <w:t xml:space="preserve"> </w:t>
-      </w:r>
-      <w:proofErr w:type="spellStart"/>
-      <w:r>
-        <w:rPr>
-          <w:szCs w:val="28"/>
-        </w:rPr>
-        <w:t>полученных</w:t>
-      </w:r>
-      <w:proofErr w:type="spellEnd"/>
-      <w:r>
-        <w:rPr>
-          <w:szCs w:val="28"/>
-        </w:rPr>
-        <w:t xml:space="preserve"> </w:t>
-      </w:r>
-      <w:proofErr w:type="spellStart"/>
-      <w:r>
-        <w:rPr>
-          <w:szCs w:val="28"/>
-        </w:rPr>
-        <w:t>проектных</w:t>
-      </w:r>
-      <w:proofErr w:type="spellEnd"/>
-      <w:r>
-        <w:rPr>
-          <w:szCs w:val="28"/>
-        </w:rPr>
-        <w:t xml:space="preserve"> </w:t>
-      </w:r>
-      <w:proofErr w:type="spellStart"/>
-      <w:r>
-        <w:rPr>
-          <w:szCs w:val="28"/>
-        </w:rPr>
-        <w:t>решений</w:t>
-      </w:r>
-      <w:proofErr w:type="spellEnd"/>
-      <w:r>
-        <w:rPr>
-          <w:szCs w:val="28"/>
-        </w:rPr>
-        <w:t xml:space="preserve">. </w:t>
-      </w:r>
-      <w:proofErr w:type="spellStart"/>
-      <w:r>
-        <w:rPr>
-          <w:szCs w:val="28"/>
-        </w:rPr>
-        <w:t>Научиться</w:t>
-      </w:r>
-      <w:proofErr w:type="spellEnd"/>
-      <w:r>
-        <w:rPr>
-          <w:szCs w:val="28"/>
-        </w:rPr>
-        <w:t xml:space="preserve"> </w:t>
-      </w:r>
-      <w:proofErr w:type="spellStart"/>
-      <w:r>
-        <w:rPr>
-          <w:szCs w:val="28"/>
-        </w:rPr>
-        <w:t>созд</w:t>
-      </w:r>
-      <w:r>
-        <w:rPr>
-          <w:szCs w:val="28"/>
-        </w:rPr>
-        <w:t>а</w:t>
-      </w:r>
-      <w:r>
-        <w:rPr>
-          <w:szCs w:val="28"/>
-        </w:rPr>
-        <w:t>вать</w:t>
-      </w:r>
-      <w:proofErr w:type="spellEnd"/>
-      <w:r>
-        <w:rPr>
-          <w:szCs w:val="28"/>
-        </w:rPr>
-        <w:t xml:space="preserve"> </w:t>
-      </w:r>
-      <w:proofErr w:type="spellStart"/>
-      <w:r>
-        <w:rPr>
-          <w:szCs w:val="28"/>
-        </w:rPr>
-        <w:t>диаграммы</w:t>
-      </w:r>
-      <w:proofErr w:type="spellEnd"/>
-      <w:r>
-        <w:rPr>
-          <w:szCs w:val="28"/>
-        </w:rPr>
-        <w:t xml:space="preserve"> </w:t>
-      </w:r>
-      <w:proofErr w:type="spellStart"/>
-      <w:r>
-        <w:rPr>
-          <w:szCs w:val="28"/>
-        </w:rPr>
-        <w:t>классов</w:t>
-      </w:r>
-      <w:proofErr w:type="spellEnd"/>
-      <w:r>
-        <w:rPr>
-          <w:szCs w:val="28"/>
-        </w:rPr>
-        <w:t xml:space="preserve">, </w:t>
-      </w:r>
-      <w:proofErr w:type="spellStart"/>
-      <w:r>
-        <w:rPr>
-          <w:szCs w:val="28"/>
-        </w:rPr>
-        <w:t>временные</w:t>
-      </w:r>
-      <w:proofErr w:type="spellEnd"/>
-      <w:r>
-        <w:rPr>
-          <w:szCs w:val="28"/>
-        </w:rPr>
-        <w:t xml:space="preserve"> </w:t>
-      </w:r>
-      <w:proofErr w:type="spellStart"/>
-      <w:r>
-        <w:rPr>
-          <w:szCs w:val="28"/>
-        </w:rPr>
-        <w:t>диаграммы</w:t>
-      </w:r>
-      <w:proofErr w:type="spellEnd"/>
-      <w:r>
-        <w:rPr>
-          <w:szCs w:val="28"/>
-        </w:rPr>
-        <w:t xml:space="preserve"> и </w:t>
-      </w:r>
-      <w:proofErr w:type="spellStart"/>
-      <w:r>
-        <w:rPr>
-          <w:szCs w:val="28"/>
-        </w:rPr>
-        <w:t>диаграммы</w:t>
-      </w:r>
-      <w:proofErr w:type="spellEnd"/>
-      <w:r>
-        <w:rPr>
-          <w:szCs w:val="28"/>
-        </w:rPr>
-        <w:t xml:space="preserve"> </w:t>
-      </w:r>
-      <w:proofErr w:type="spellStart"/>
-      <w:r>
-        <w:rPr>
-          <w:szCs w:val="28"/>
-        </w:rPr>
-        <w:t>состояний</w:t>
-      </w:r>
-      <w:proofErr w:type="spellEnd"/>
-      <w:r>
-        <w:rPr>
-          <w:szCs w:val="28"/>
-        </w:rPr>
-        <w:t xml:space="preserve">. </w:t>
-      </w:r>
-      <w:proofErr w:type="spellStart"/>
-      <w:r>
-        <w:rPr>
-          <w:szCs w:val="28"/>
-        </w:rPr>
-        <w:t>Для</w:t>
-      </w:r>
-      <w:proofErr w:type="spellEnd"/>
-      <w:r>
-        <w:rPr>
-          <w:szCs w:val="28"/>
-        </w:rPr>
-        <w:t xml:space="preserve"> </w:t>
-      </w:r>
-      <w:proofErr w:type="spellStart"/>
-      <w:r>
-        <w:rPr>
-          <w:szCs w:val="28"/>
-        </w:rPr>
-        <w:t>построения</w:t>
-      </w:r>
-      <w:proofErr w:type="spellEnd"/>
-      <w:r>
-        <w:rPr>
-          <w:szCs w:val="28"/>
-        </w:rPr>
-        <w:t xml:space="preserve"> </w:t>
-      </w:r>
-      <w:proofErr w:type="spellStart"/>
-      <w:r>
-        <w:rPr>
-          <w:szCs w:val="28"/>
-        </w:rPr>
-        <w:t>диаграмм</w:t>
-      </w:r>
-      <w:proofErr w:type="spellEnd"/>
-      <w:r>
-        <w:rPr>
-          <w:szCs w:val="28"/>
-        </w:rPr>
-        <w:t xml:space="preserve"> </w:t>
-      </w:r>
-      <w:proofErr w:type="spellStart"/>
-      <w:r>
-        <w:rPr>
-          <w:szCs w:val="28"/>
-        </w:rPr>
-        <w:t>использовать</w:t>
-      </w:r>
-      <w:proofErr w:type="spellEnd"/>
-      <w:r>
-        <w:rPr>
-          <w:szCs w:val="28"/>
-        </w:rPr>
-        <w:t xml:space="preserve"> </w:t>
-      </w:r>
-      <w:proofErr w:type="spellStart"/>
-      <w:r>
-        <w:rPr>
-          <w:szCs w:val="28"/>
-        </w:rPr>
-        <w:t>язык</w:t>
-      </w:r>
-      <w:proofErr w:type="spellEnd"/>
-      <w:r>
-        <w:rPr>
-          <w:szCs w:val="28"/>
-        </w:rPr>
-        <w:t xml:space="preserve"> </w:t>
-      </w:r>
-      <w:proofErr w:type="spellStart"/>
-      <w:r>
-        <w:rPr>
-          <w:szCs w:val="28"/>
-        </w:rPr>
-        <w:t>моделирования</w:t>
-      </w:r>
-      <w:proofErr w:type="spellEnd"/>
-      <w:r>
-        <w:rPr>
-          <w:szCs w:val="28"/>
-        </w:rPr>
-        <w:t xml:space="preserve"> </w:t>
-      </w:r>
-      <w:r>
-        <w:rPr>
-          <w:szCs w:val="28"/>
-        </w:rPr>
-        <w:t xml:space="preserve">UML в </w:t>
-      </w:r>
-      <w:proofErr w:type="spellStart"/>
-      <w:r>
-        <w:rPr>
-          <w:szCs w:val="28"/>
-        </w:rPr>
-        <w:t>системе</w:t>
-      </w:r>
-      <w:proofErr w:type="spellEnd"/>
-      <w:r>
-        <w:rPr>
-          <w:szCs w:val="28"/>
-        </w:rPr>
-        <w:t xml:space="preserve"> </w:t>
-      </w:r>
-      <w:proofErr w:type="spellStart"/>
-      <w:r>
-        <w:rPr>
-          <w:szCs w:val="28"/>
-        </w:rPr>
-        <w:t>прое</w:t>
-      </w:r>
-      <w:r>
-        <w:rPr>
-          <w:szCs w:val="28"/>
-        </w:rPr>
-        <w:t>к</w:t>
-      </w:r>
-      <w:r>
-        <w:rPr>
-          <w:szCs w:val="28"/>
-        </w:rPr>
-        <w:t>тирования</w:t>
-      </w:r>
-      <w:proofErr w:type="spellEnd"/>
-      <w:r>
-        <w:rPr>
-          <w:szCs w:val="28"/>
-        </w:rPr>
-        <w:t xml:space="preserve"> </w:t>
-      </w:r>
-      <w:proofErr w:type="spellStart"/>
-      <w:r>
-        <w:rPr>
-          <w:szCs w:val="28"/>
-        </w:rPr>
-        <w:t>RationalRose</w:t>
-      </w:r>
-      <w:proofErr w:type="spellEnd"/>
-      <w:r>
-        <w:rPr>
-          <w:szCs w:val="28"/>
-        </w:rPr>
-        <w:t xml:space="preserve"> </w:t>
-      </w:r>
-      <w:proofErr w:type="spellStart"/>
-      <w:r>
-        <w:rPr>
-          <w:szCs w:val="28"/>
-        </w:rPr>
-        <w:t>или</w:t>
-      </w:r>
-      <w:proofErr w:type="spellEnd"/>
-      <w:r>
-        <w:rPr>
-          <w:szCs w:val="28"/>
-        </w:rPr>
-        <w:t xml:space="preserve"> </w:t>
-      </w:r>
-      <w:proofErr w:type="spellStart"/>
-      <w:r>
-        <w:rPr>
-          <w:szCs w:val="28"/>
-        </w:rPr>
-        <w:t>аналогичной</w:t>
-      </w:r>
-      <w:proofErr w:type="spellEnd"/>
-      <w:r>
-        <w:rPr>
-          <w:szCs w:val="28"/>
-        </w:rPr>
-        <w:t>.</w:t>
-      </w:r>
+        <w:t xml:space="preserve"> 8</w:t>
+      </w:r>
+      <w:bookmarkStart w:id="0" w:name="_GoBack"/>
+      <w:bookmarkEnd w:id="0"/>
     </w:p>
     <w:p>
       <w:pPr>
+        <w:spacing w:after="120"/>
+        <w:ind w:firstLine="567"/>
+        <w:jc w:val="both"/>
+        <w:rPr>
+          <w:szCs w:val="28"/>
+        </w:rPr>
+      </w:pPr>
+      <w:proofErr w:type="spellStart"/>
+      <w:r>
+        <w:rPr>
+          <w:b/>
+          <w:szCs w:val="28"/>
+        </w:rPr>
+        <w:t>Цели</w:t>
+      </w:r>
+      <w:proofErr w:type="spellEnd"/>
+      <w:r>
+        <w:rPr>
+          <w:b/>
+          <w:szCs w:val="28"/>
+        </w:rPr>
+        <w:t xml:space="preserve"> </w:t>
+      </w:r>
+      <w:proofErr w:type="spellStart"/>
+      <w:r>
+        <w:rPr>
+          <w:b/>
+          <w:szCs w:val="28"/>
+        </w:rPr>
+        <w:t>работы</w:t>
+      </w:r>
+      <w:proofErr w:type="spellEnd"/>
+      <w:r>
+        <w:rPr>
+          <w:szCs w:val="28"/>
+        </w:rPr>
+        <w:t>:</w:t>
+      </w:r>
+      <w:r>
+        <w:rPr>
+          <w:szCs w:val="28"/>
+        </w:rPr>
+        <w:t xml:space="preserve"> </w:t>
+      </w:r>
+      <w:proofErr w:type="spellStart"/>
+      <w:r>
+        <w:rPr>
+          <w:szCs w:val="28"/>
+        </w:rPr>
+        <w:t>Изучить</w:t>
+      </w:r>
+      <w:proofErr w:type="spellEnd"/>
+      <w:r>
+        <w:rPr>
+          <w:szCs w:val="28"/>
+        </w:rPr>
+        <w:t xml:space="preserve"> </w:t>
+      </w:r>
+      <w:proofErr w:type="spellStart"/>
+      <w:r>
+        <w:rPr>
+          <w:szCs w:val="28"/>
+        </w:rPr>
+        <w:t>методы</w:t>
+      </w:r>
+      <w:proofErr w:type="spellEnd"/>
+      <w:r>
+        <w:rPr>
+          <w:szCs w:val="28"/>
+        </w:rPr>
+        <w:t xml:space="preserve"> </w:t>
+      </w:r>
+      <w:proofErr w:type="spellStart"/>
+      <w:r>
+        <w:rPr>
+          <w:szCs w:val="28"/>
+        </w:rPr>
+        <w:t>проектирования</w:t>
+      </w:r>
+      <w:proofErr w:type="spellEnd"/>
+      <w:r>
+        <w:rPr>
+          <w:szCs w:val="28"/>
+        </w:rPr>
+        <w:t xml:space="preserve"> </w:t>
+      </w:r>
+      <w:proofErr w:type="spellStart"/>
+      <w:r>
+        <w:rPr>
+          <w:szCs w:val="28"/>
+        </w:rPr>
+        <w:t>программной</w:t>
+      </w:r>
+      <w:proofErr w:type="spellEnd"/>
+      <w:r>
+        <w:rPr>
+          <w:szCs w:val="28"/>
+        </w:rPr>
+        <w:t xml:space="preserve"> </w:t>
+      </w:r>
+      <w:proofErr w:type="spellStart"/>
+      <w:r>
+        <w:rPr>
+          <w:szCs w:val="28"/>
+        </w:rPr>
+        <w:t>системы</w:t>
+      </w:r>
+      <w:proofErr w:type="spellEnd"/>
+      <w:r>
+        <w:rPr>
+          <w:szCs w:val="28"/>
+        </w:rPr>
+        <w:t xml:space="preserve"> и </w:t>
+      </w:r>
+      <w:proofErr w:type="spellStart"/>
+      <w:r>
+        <w:rPr>
+          <w:szCs w:val="28"/>
+        </w:rPr>
+        <w:t>способы</w:t>
+      </w:r>
+      <w:proofErr w:type="spellEnd"/>
+      <w:r>
+        <w:rPr>
+          <w:szCs w:val="28"/>
+        </w:rPr>
+        <w:t xml:space="preserve"> </w:t>
+      </w:r>
+      <w:proofErr w:type="spellStart"/>
+      <w:r>
+        <w:rPr>
+          <w:szCs w:val="28"/>
+        </w:rPr>
+        <w:t>документирования</w:t>
+      </w:r>
+      <w:proofErr w:type="spellEnd"/>
+      <w:r>
+        <w:rPr>
+          <w:szCs w:val="28"/>
+        </w:rPr>
+        <w:t xml:space="preserve"> </w:t>
+      </w:r>
+      <w:proofErr w:type="spellStart"/>
+      <w:r>
+        <w:rPr>
+          <w:szCs w:val="28"/>
+        </w:rPr>
+        <w:t>полученных</w:t>
+      </w:r>
+      <w:proofErr w:type="spellEnd"/>
+      <w:r>
+        <w:rPr>
+          <w:szCs w:val="28"/>
+        </w:rPr>
+        <w:t xml:space="preserve"> </w:t>
+      </w:r>
+      <w:proofErr w:type="spellStart"/>
+      <w:r>
+        <w:rPr>
+          <w:szCs w:val="28"/>
+        </w:rPr>
+        <w:t>проектных</w:t>
+      </w:r>
+      <w:proofErr w:type="spellEnd"/>
+      <w:r>
+        <w:rPr>
+          <w:szCs w:val="28"/>
+        </w:rPr>
+        <w:t xml:space="preserve"> </w:t>
+      </w:r>
+      <w:proofErr w:type="spellStart"/>
+      <w:r>
+        <w:rPr>
+          <w:szCs w:val="28"/>
+        </w:rPr>
+        <w:t>решений</w:t>
+      </w:r>
+      <w:proofErr w:type="spellEnd"/>
+      <w:r>
+        <w:rPr>
+          <w:szCs w:val="28"/>
+        </w:rPr>
+        <w:t xml:space="preserve">. </w:t>
+      </w:r>
+      <w:proofErr w:type="spellStart"/>
+      <w:r>
+        <w:rPr>
+          <w:szCs w:val="28"/>
+        </w:rPr>
+        <w:t>Научиться</w:t>
+      </w:r>
+      <w:proofErr w:type="spellEnd"/>
+      <w:r>
+        <w:rPr>
+          <w:szCs w:val="28"/>
+        </w:rPr>
+        <w:t xml:space="preserve"> </w:t>
+      </w:r>
+      <w:proofErr w:type="spellStart"/>
+      <w:r>
+        <w:rPr>
+          <w:szCs w:val="28"/>
+        </w:rPr>
+        <w:t>создавать</w:t>
+      </w:r>
+      <w:proofErr w:type="spellEnd"/>
+      <w:r>
+        <w:rPr>
+          <w:szCs w:val="28"/>
+        </w:rPr>
+        <w:t xml:space="preserve"> </w:t>
+      </w:r>
+      <w:proofErr w:type="spellStart"/>
+      <w:r>
+        <w:rPr>
+          <w:szCs w:val="28"/>
+        </w:rPr>
+        <w:t>диаграммы</w:t>
+      </w:r>
+      <w:proofErr w:type="spellEnd"/>
+      <w:r>
+        <w:rPr>
+          <w:szCs w:val="28"/>
+        </w:rPr>
+        <w:t xml:space="preserve"> </w:t>
+      </w:r>
+      <w:proofErr w:type="spellStart"/>
+      <w:r>
+        <w:rPr>
+          <w:szCs w:val="28"/>
+        </w:rPr>
+        <w:t>классов</w:t>
+      </w:r>
+      <w:proofErr w:type="spellEnd"/>
+      <w:r>
+        <w:rPr>
+          <w:szCs w:val="28"/>
+        </w:rPr>
+        <w:t xml:space="preserve">, </w:t>
+      </w:r>
+      <w:proofErr w:type="spellStart"/>
+      <w:r>
+        <w:rPr>
+          <w:szCs w:val="28"/>
+        </w:rPr>
+        <w:t>временные</w:t>
+      </w:r>
+      <w:proofErr w:type="spellEnd"/>
+      <w:r>
+        <w:rPr>
+          <w:szCs w:val="28"/>
+        </w:rPr>
+        <w:t xml:space="preserve"> </w:t>
+      </w:r>
+      <w:proofErr w:type="spellStart"/>
+      <w:r>
+        <w:rPr>
+          <w:szCs w:val="28"/>
+        </w:rPr>
+        <w:t>диаграммы</w:t>
+      </w:r>
+      <w:proofErr w:type="spellEnd"/>
+      <w:r>
+        <w:rPr>
+          <w:szCs w:val="28"/>
+        </w:rPr>
+        <w:t xml:space="preserve"> и </w:t>
+      </w:r>
+      <w:proofErr w:type="spellStart"/>
+      <w:r>
+        <w:rPr>
+          <w:szCs w:val="28"/>
+        </w:rPr>
+        <w:t>диаграммы</w:t>
+      </w:r>
+      <w:proofErr w:type="spellEnd"/>
+      <w:r>
+        <w:rPr>
+          <w:szCs w:val="28"/>
+        </w:rPr>
+        <w:t xml:space="preserve"> </w:t>
+      </w:r>
+      <w:proofErr w:type="spellStart"/>
+      <w:r>
+        <w:rPr>
+          <w:szCs w:val="28"/>
+        </w:rPr>
+        <w:t>состояний</w:t>
+      </w:r>
+      <w:proofErr w:type="spellEnd"/>
+      <w:r>
+        <w:rPr>
+          <w:szCs w:val="28"/>
+        </w:rPr>
+        <w:t xml:space="preserve">. </w:t>
+      </w:r>
+      <w:proofErr w:type="spellStart"/>
+      <w:r>
+        <w:rPr>
+          <w:szCs w:val="28"/>
+        </w:rPr>
+        <w:t>Для</w:t>
+      </w:r>
+      <w:proofErr w:type="spellEnd"/>
+      <w:r>
+        <w:rPr>
+          <w:szCs w:val="28"/>
+        </w:rPr>
+        <w:t xml:space="preserve"> </w:t>
+      </w:r>
+      <w:proofErr w:type="spellStart"/>
+      <w:r>
+        <w:rPr>
+          <w:szCs w:val="28"/>
+        </w:rPr>
+        <w:t>построения</w:t>
+      </w:r>
+      <w:proofErr w:type="spellEnd"/>
+      <w:r>
+        <w:rPr>
+          <w:szCs w:val="28"/>
+        </w:rPr>
+        <w:t xml:space="preserve"> </w:t>
+      </w:r>
+      <w:proofErr w:type="spellStart"/>
+      <w:r>
+        <w:rPr>
+          <w:szCs w:val="28"/>
+        </w:rPr>
+        <w:t>диаграмм</w:t>
+      </w:r>
+      <w:proofErr w:type="spellEnd"/>
+      <w:r>
+        <w:rPr>
+          <w:szCs w:val="28"/>
+        </w:rPr>
+        <w:t xml:space="preserve"> </w:t>
+      </w:r>
+      <w:proofErr w:type="spellStart"/>
+      <w:r>
+        <w:rPr>
+          <w:szCs w:val="28"/>
+        </w:rPr>
+        <w:t>использовать</w:t>
+      </w:r>
+      <w:proofErr w:type="spellEnd"/>
+      <w:r>
+        <w:rPr>
+          <w:szCs w:val="28"/>
+        </w:rPr>
+        <w:t xml:space="preserve"> </w:t>
+      </w:r>
+      <w:proofErr w:type="spellStart"/>
+      <w:r>
+        <w:rPr>
+          <w:szCs w:val="28"/>
+        </w:rPr>
+        <w:t>язык</w:t>
+      </w:r>
+      <w:proofErr w:type="spellEnd"/>
+      <w:r>
+        <w:rPr>
+          <w:szCs w:val="28"/>
+        </w:rPr>
+        <w:t xml:space="preserve"> </w:t>
+      </w:r>
+      <w:proofErr w:type="spellStart"/>
+      <w:r>
+        <w:rPr>
+          <w:szCs w:val="28"/>
+        </w:rPr>
+        <w:t>моделирования</w:t>
+      </w:r>
+      <w:proofErr w:type="spellEnd"/>
+      <w:r>
+        <w:rPr>
+          <w:szCs w:val="28"/>
+        </w:rPr>
+        <w:t xml:space="preserve"> </w:t>
+      </w:r>
+      <w:r>
+        <w:rPr>
+          <w:szCs w:val="28"/>
+        </w:rPr>
+        <w:t xml:space="preserve">UML в </w:t>
+      </w:r>
+      <w:proofErr w:type="spellStart"/>
+      <w:r>
+        <w:rPr>
+          <w:szCs w:val="28"/>
+        </w:rPr>
+        <w:t>системе</w:t>
+      </w:r>
+      <w:proofErr w:type="spellEnd"/>
+      <w:r>
+        <w:rPr>
+          <w:szCs w:val="28"/>
+        </w:rPr>
+        <w:t xml:space="preserve"> </w:t>
+      </w:r>
+      <w:proofErr w:type="spellStart"/>
+      <w:r>
+        <w:rPr>
+          <w:szCs w:val="28"/>
+        </w:rPr>
+        <w:t>проектирования</w:t>
+      </w:r>
+      <w:proofErr w:type="spellEnd"/>
+      <w:r>
+        <w:rPr>
+          <w:szCs w:val="28"/>
+        </w:rPr>
+        <w:t xml:space="preserve"> </w:t>
+      </w:r>
+      <w:proofErr w:type="spellStart"/>
+      <w:r>
+        <w:rPr>
+          <w:szCs w:val="28"/>
+        </w:rPr>
+        <w:t>RationalRose</w:t>
+      </w:r>
+      <w:proofErr w:type="spellEnd"/>
+      <w:r>
+        <w:rPr>
+          <w:szCs w:val="28"/>
+        </w:rPr>
+        <w:t xml:space="preserve"> </w:t>
+      </w:r>
+      <w:proofErr w:type="spellStart"/>
+      <w:r>
+        <w:rPr>
+          <w:szCs w:val="28"/>
+        </w:rPr>
+        <w:t>или</w:t>
+      </w:r>
+      <w:proofErr w:type="spellEnd"/>
+      <w:r>
+        <w:rPr>
+          <w:szCs w:val="28"/>
+        </w:rPr>
+        <w:t xml:space="preserve"> </w:t>
+      </w:r>
+      <w:proofErr w:type="spellStart"/>
+      <w:r>
+        <w:rPr>
+          <w:szCs w:val="28"/>
+        </w:rPr>
+        <w:t>аналогичной</w:t>
+      </w:r>
+      <w:proofErr w:type="spellEnd"/>
+      <w:r>
+        <w:rPr>
+          <w:szCs w:val="28"/>
+        </w:rPr>
+        <w:t>.</w:t>
+      </w:r>
+    </w:p>
+    <w:p>
+      <w:pPr>
         <w:ind w:firstLine="540"/>
         <w:jc w:val="both"/>
         <w:rPr>
@@ -1309,27 +1314,15 @@
       </w:r>
       <w:proofErr w:type="spellStart"/>
       <w:r>
-        <w:t>ре</w:t>
-      </w:r>
-      <w:r>
-        <w:t>а</w:t>
-      </w:r>
-      <w:r>
-        <w:t>лизующих</w:t>
-      </w:r>
-      <w:proofErr w:type="spellEnd"/>
-      <w:r>
-        <w:t xml:space="preserve"> </w:t>
-      </w:r>
-      <w:proofErr w:type="spellStart"/>
-      <w:r>
-        <w:t>н</w:t>
-      </w:r>
-      <w:r>
-        <w:t>е</w:t>
-      </w:r>
-      <w:r>
-        <w:t>обходимую</w:t>
+        <w:t>реализующих</w:t>
+      </w:r>
+      <w:proofErr w:type="spellEnd"/>
+      <w:r>
+        <w:t xml:space="preserve"> </w:t>
+      </w:r>
+      <w:proofErr w:type="spellStart"/>
+      <w:r>
+        <w:t>необходимую</w:t>
       </w:r>
       <w:proofErr w:type="spellEnd"/>
       <w:r>
@@ -1447,13 +1440,7 @@
       </w:r>
       <w:proofErr w:type="spellStart"/>
       <w:r>
-        <w:t>з</w:t>
-      </w:r>
-      <w:r>
-        <w:t>а</w:t>
-      </w:r>
-      <w:r>
-        <w:t>дания</w:t>
+        <w:t>задания</w:t>
       </w:r>
       <w:proofErr w:type="spellEnd"/>
       <w:r>
@@ -1509,13 +1496,7 @@
       </w:r>
       <w:proofErr w:type="spellStart"/>
       <w:r>
-        <w:t>диагра</w:t>
-      </w:r>
-      <w:r>
-        <w:t>м</w:t>
-      </w:r>
-      <w:r>
-        <w:t>му</w:t>
+        <w:t>диаграмму</w:t>
       </w:r>
       <w:proofErr w:type="spellEnd"/>
       <w:r>
@@ -1601,13 +1582,7 @@
       </w:r>
       <w:proofErr w:type="spellStart"/>
       <w:r>
-        <w:t>выполн</w:t>
-      </w:r>
-      <w:r>
-        <w:t>е</w:t>
-      </w:r>
-      <w:r>
-        <w:t>ния</w:t>
+        <w:t>выполнения</w:t>
       </w:r>
       <w:proofErr w:type="spellEnd"/>
       <w:r>
@@ -1671,13 +1646,7 @@
       </w:r>
       <w:proofErr w:type="spellStart"/>
       <w:r>
-        <w:t>объе</w:t>
-      </w:r>
-      <w:r>
-        <w:t>к</w:t>
-      </w:r>
-      <w:r>
-        <w:t>тами</w:t>
+        <w:t>объектами</w:t>
       </w:r>
       <w:proofErr w:type="spellEnd"/>
       <w:r>
@@ -1701,13 +1670,7 @@
       </w:r>
       <w:proofErr w:type="spellStart"/>
       <w:r>
-        <w:t>дейс</w:t>
-      </w:r>
-      <w:r>
-        <w:t>т</w:t>
-      </w:r>
-      <w:r>
-        <w:t>вующего</w:t>
+        <w:t>действующего</w:t>
       </w:r>
       <w:proofErr w:type="spellEnd"/>
       <w:r>
@@ -1826,6 +1789,8 @@
       <w:pPr>
         <w:rPr>
           <w:rFonts w:cs="Times New Roman"/>
+          <w:color w:val="000000"/>
+          <w:szCs w:val="28"/>
         </w:rPr>
       </w:pPr>
       <w:r>
@@ -1839,833 +1804,750 @@
       <w:proofErr w:type="spellStart"/>
       <w:r>
         <w:rPr>
-          <w:rFonts w:ascii="Arial" w:hAnsi="Arial" w:cs="Arial"/>
+          <w:rFonts w:cs="Times New Roman"/>
           <w:b/>
           <w:bCs/>
           <w:color w:val="000000"/>
-          <w:sz w:val="22"/>
-          <w:szCs w:val="22"/>
+          <w:szCs w:val="28"/>
         </w:rPr>
         <w:t>NoPlaylist</w:t>
       </w:r>
       <w:proofErr w:type="spellEnd"/>
       <w:r>
         <w:rPr>
-          <w:rFonts w:ascii="Arial" w:hAnsi="Arial" w:cs="Arial"/>
+          <w:rFonts w:cs="Times New Roman"/>
           <w:b/>
           <w:bCs/>
           <w:color w:val="000000"/>
-          <w:sz w:val="22"/>
-          <w:szCs w:val="22"/>
-        </w:rPr>
-        <w:t xml:space="preserve"> </w:t>
-      </w:r>
-      <w:r>
-        <w:rPr>
-          <w:rFonts w:ascii="Arial" w:hAnsi="Arial" w:cs="Arial"/>
-          <w:color w:val="000000"/>
-          <w:sz w:val="22"/>
-          <w:szCs w:val="22"/>
+          <w:szCs w:val="28"/>
+        </w:rPr>
+        <w:t xml:space="preserve"> </w:t>
+      </w:r>
+      <w:r>
+        <w:rPr>
+          <w:rFonts w:cs="Times New Roman"/>
+          <w:color w:val="000000"/>
+          <w:szCs w:val="28"/>
         </w:rPr>
         <w:t xml:space="preserve">- </w:t>
       </w:r>
       <w:proofErr w:type="spellStart"/>
       <w:r>
         <w:rPr>
-          <w:rFonts w:ascii="Arial" w:hAnsi="Arial" w:cs="Arial"/>
-          <w:color w:val="000000"/>
-          <w:sz w:val="22"/>
-          <w:szCs w:val="22"/>
+          <w:rFonts w:cs="Times New Roman"/>
+          <w:color w:val="000000"/>
+          <w:szCs w:val="28"/>
         </w:rPr>
         <w:t>первоначальное</w:t>
       </w:r>
       <w:proofErr w:type="spellEnd"/>
       <w:r>
         <w:rPr>
-          <w:rFonts w:ascii="Arial" w:hAnsi="Arial" w:cs="Arial"/>
-          <w:color w:val="000000"/>
-          <w:sz w:val="22"/>
-          <w:szCs w:val="22"/>
-        </w:rPr>
-        <w:t xml:space="preserve"> </w:t>
-      </w:r>
-      <w:proofErr w:type="spellStart"/>
-      <w:r>
-        <w:rPr>
-          <w:rFonts w:ascii="Arial" w:hAnsi="Arial" w:cs="Arial"/>
-          <w:color w:val="000000"/>
-          <w:sz w:val="22"/>
-          <w:szCs w:val="22"/>
+          <w:rFonts w:cs="Times New Roman"/>
+          <w:color w:val="000000"/>
+          <w:szCs w:val="28"/>
+        </w:rPr>
+        <w:t xml:space="preserve"> </w:t>
+      </w:r>
+      <w:proofErr w:type="spellStart"/>
+      <w:r>
+        <w:rPr>
+          <w:rFonts w:cs="Times New Roman"/>
+          <w:color w:val="000000"/>
+          <w:szCs w:val="28"/>
         </w:rPr>
         <w:t>состояние</w:t>
       </w:r>
       <w:proofErr w:type="spellEnd"/>
       <w:r>
         <w:rPr>
-          <w:rFonts w:ascii="Arial" w:hAnsi="Arial" w:cs="Arial"/>
-          <w:color w:val="000000"/>
-          <w:sz w:val="22"/>
-          <w:szCs w:val="22"/>
+          <w:rFonts w:cs="Times New Roman"/>
+          <w:color w:val="000000"/>
+          <w:szCs w:val="28"/>
         </w:rPr>
         <w:t xml:space="preserve"> в </w:t>
       </w:r>
       <w:proofErr w:type="spellStart"/>
       <w:r>
         <w:rPr>
-          <w:rFonts w:ascii="Arial" w:hAnsi="Arial" w:cs="Arial"/>
-          <w:color w:val="000000"/>
-          <w:sz w:val="22"/>
-          <w:szCs w:val="22"/>
+          <w:rFonts w:cs="Times New Roman"/>
+          <w:color w:val="000000"/>
+          <w:szCs w:val="28"/>
         </w:rPr>
         <w:t>котором</w:t>
       </w:r>
       <w:proofErr w:type="spellEnd"/>
       <w:r>
         <w:rPr>
-          <w:rFonts w:ascii="Arial" w:hAnsi="Arial" w:cs="Arial"/>
-          <w:color w:val="000000"/>
-          <w:sz w:val="22"/>
-          <w:szCs w:val="22"/>
-        </w:rPr>
-        <w:t xml:space="preserve"> </w:t>
-      </w:r>
-      <w:proofErr w:type="spellStart"/>
-      <w:r>
-        <w:rPr>
-          <w:rFonts w:ascii="Arial" w:hAnsi="Arial" w:cs="Arial"/>
-          <w:color w:val="000000"/>
-          <w:sz w:val="22"/>
-          <w:szCs w:val="22"/>
+          <w:rFonts w:cs="Times New Roman"/>
+          <w:color w:val="000000"/>
+          <w:szCs w:val="28"/>
+        </w:rPr>
+        <w:t xml:space="preserve"> </w:t>
+      </w:r>
+      <w:proofErr w:type="spellStart"/>
+      <w:r>
+        <w:rPr>
+          <w:rFonts w:cs="Times New Roman"/>
+          <w:color w:val="000000"/>
+          <w:szCs w:val="28"/>
         </w:rPr>
         <w:t>находится</w:t>
       </w:r>
       <w:proofErr w:type="spellEnd"/>
       <w:r>
         <w:rPr>
-          <w:rFonts w:ascii="Arial" w:hAnsi="Arial" w:cs="Arial"/>
-          <w:color w:val="000000"/>
-          <w:sz w:val="22"/>
-          <w:szCs w:val="22"/>
-        </w:rPr>
-        <w:t xml:space="preserve"> </w:t>
-      </w:r>
-      <w:proofErr w:type="spellStart"/>
-      <w:r>
-        <w:rPr>
-          <w:rFonts w:ascii="Arial" w:hAnsi="Arial" w:cs="Arial"/>
-          <w:color w:val="000000"/>
-          <w:sz w:val="22"/>
-          <w:szCs w:val="22"/>
+          <w:rFonts w:cs="Times New Roman"/>
+          <w:color w:val="000000"/>
+          <w:szCs w:val="28"/>
+        </w:rPr>
+        <w:t xml:space="preserve"> </w:t>
+      </w:r>
+      <w:proofErr w:type="spellStart"/>
+      <w:r>
+        <w:rPr>
+          <w:rFonts w:cs="Times New Roman"/>
+          <w:color w:val="000000"/>
+          <w:szCs w:val="28"/>
         </w:rPr>
         <w:t>система</w:t>
       </w:r>
       <w:proofErr w:type="spellEnd"/>
       <w:r>
         <w:rPr>
-          <w:rFonts w:ascii="Arial" w:hAnsi="Arial" w:cs="Arial"/>
-          <w:color w:val="000000"/>
-          <w:sz w:val="22"/>
-          <w:szCs w:val="22"/>
-        </w:rPr>
-        <w:t xml:space="preserve"> </w:t>
-      </w:r>
-      <w:proofErr w:type="spellStart"/>
-      <w:r>
-        <w:rPr>
-          <w:rFonts w:ascii="Arial" w:hAnsi="Arial" w:cs="Arial"/>
-          <w:color w:val="000000"/>
-          <w:sz w:val="22"/>
-          <w:szCs w:val="22"/>
+          <w:rFonts w:cs="Times New Roman"/>
+          <w:color w:val="000000"/>
+          <w:szCs w:val="28"/>
+        </w:rPr>
+        <w:t xml:space="preserve"> </w:t>
+      </w:r>
+      <w:proofErr w:type="spellStart"/>
+      <w:r>
+        <w:rPr>
+          <w:rFonts w:cs="Times New Roman"/>
+          <w:color w:val="000000"/>
+          <w:szCs w:val="28"/>
         </w:rPr>
         <w:t>сразу</w:t>
       </w:r>
       <w:proofErr w:type="spellEnd"/>
       <w:r>
         <w:rPr>
-          <w:rFonts w:ascii="Arial" w:hAnsi="Arial" w:cs="Arial"/>
-          <w:color w:val="000000"/>
-          <w:sz w:val="22"/>
-          <w:szCs w:val="22"/>
-        </w:rPr>
-        <w:t xml:space="preserve"> </w:t>
-      </w:r>
-      <w:proofErr w:type="spellStart"/>
-      <w:r>
-        <w:rPr>
-          <w:rFonts w:ascii="Arial" w:hAnsi="Arial" w:cs="Arial"/>
-          <w:color w:val="000000"/>
-          <w:sz w:val="22"/>
-          <w:szCs w:val="22"/>
+          <w:rFonts w:cs="Times New Roman"/>
+          <w:color w:val="000000"/>
+          <w:szCs w:val="28"/>
+        </w:rPr>
+        <w:t xml:space="preserve"> </w:t>
+      </w:r>
+      <w:proofErr w:type="spellStart"/>
+      <w:r>
+        <w:rPr>
+          <w:rFonts w:cs="Times New Roman"/>
+          <w:color w:val="000000"/>
+          <w:szCs w:val="28"/>
         </w:rPr>
         <w:t>после</w:t>
       </w:r>
       <w:proofErr w:type="spellEnd"/>
       <w:r>
         <w:rPr>
-          <w:rFonts w:ascii="Arial" w:hAnsi="Arial" w:cs="Arial"/>
-          <w:color w:val="000000"/>
-          <w:sz w:val="22"/>
-          <w:szCs w:val="22"/>
-        </w:rPr>
-        <w:t xml:space="preserve"> </w:t>
-      </w:r>
-      <w:proofErr w:type="spellStart"/>
-      <w:r>
-        <w:rPr>
-          <w:rFonts w:ascii="Arial" w:hAnsi="Arial" w:cs="Arial"/>
-          <w:color w:val="000000"/>
-          <w:sz w:val="22"/>
-          <w:szCs w:val="22"/>
+          <w:rFonts w:cs="Times New Roman"/>
+          <w:color w:val="000000"/>
+          <w:szCs w:val="28"/>
+        </w:rPr>
+        <w:t xml:space="preserve"> </w:t>
+      </w:r>
+      <w:proofErr w:type="spellStart"/>
+      <w:r>
+        <w:rPr>
+          <w:rFonts w:cs="Times New Roman"/>
+          <w:color w:val="000000"/>
+          <w:szCs w:val="28"/>
         </w:rPr>
         <w:t>загрузки</w:t>
       </w:r>
       <w:proofErr w:type="spellEnd"/>
       <w:r>
         <w:rPr>
-          <w:rFonts w:ascii="Arial" w:hAnsi="Arial" w:cs="Arial"/>
-          <w:color w:val="000000"/>
-          <w:sz w:val="22"/>
-          <w:szCs w:val="22"/>
-        </w:rPr>
-        <w:t xml:space="preserve"> </w:t>
-      </w:r>
-      <w:proofErr w:type="spellStart"/>
-      <w:r>
-        <w:rPr>
-          <w:rFonts w:ascii="Arial" w:hAnsi="Arial" w:cs="Arial"/>
-          <w:color w:val="000000"/>
-          <w:sz w:val="22"/>
-          <w:szCs w:val="22"/>
+          <w:rFonts w:cs="Times New Roman"/>
+          <w:color w:val="000000"/>
+          <w:szCs w:val="28"/>
+        </w:rPr>
+        <w:t xml:space="preserve"> </w:t>
+      </w:r>
+      <w:proofErr w:type="spellStart"/>
+      <w:r>
+        <w:rPr>
+          <w:rFonts w:cs="Times New Roman"/>
+          <w:color w:val="000000"/>
+          <w:szCs w:val="28"/>
         </w:rPr>
         <w:t>приложения</w:t>
       </w:r>
       <w:proofErr w:type="spellEnd"/>
       <w:r>
         <w:rPr>
-          <w:rFonts w:ascii="Arial" w:hAnsi="Arial" w:cs="Arial"/>
-          <w:color w:val="000000"/>
-          <w:sz w:val="22"/>
-          <w:szCs w:val="22"/>
+          <w:rFonts w:cs="Times New Roman"/>
+          <w:color w:val="000000"/>
+          <w:szCs w:val="28"/>
         </w:rPr>
         <w:t xml:space="preserve">. </w:t>
       </w:r>
       <w:proofErr w:type="spellStart"/>
       <w:r>
         <w:rPr>
-          <w:rFonts w:ascii="Arial" w:hAnsi="Arial" w:cs="Arial"/>
-          <w:color w:val="000000"/>
-          <w:sz w:val="22"/>
-          <w:szCs w:val="22"/>
+          <w:rFonts w:cs="Times New Roman"/>
+          <w:color w:val="000000"/>
+          <w:szCs w:val="28"/>
         </w:rPr>
         <w:t>Воспроизведение</w:t>
       </w:r>
       <w:proofErr w:type="spellEnd"/>
       <w:r>
         <w:rPr>
-          <w:rFonts w:ascii="Arial" w:hAnsi="Arial" w:cs="Arial"/>
-          <w:color w:val="000000"/>
-          <w:sz w:val="22"/>
-          <w:szCs w:val="22"/>
-        </w:rPr>
-        <w:t xml:space="preserve"> </w:t>
-      </w:r>
-      <w:proofErr w:type="spellStart"/>
-      <w:r>
-        <w:rPr>
-          <w:rFonts w:ascii="Arial" w:hAnsi="Arial" w:cs="Arial"/>
-          <w:color w:val="000000"/>
-          <w:sz w:val="22"/>
-          <w:szCs w:val="22"/>
+          <w:rFonts w:cs="Times New Roman"/>
+          <w:color w:val="000000"/>
+          <w:szCs w:val="28"/>
+        </w:rPr>
+        <w:t xml:space="preserve"> </w:t>
+      </w:r>
+      <w:proofErr w:type="spellStart"/>
+      <w:r>
+        <w:rPr>
+          <w:rFonts w:cs="Times New Roman"/>
+          <w:color w:val="000000"/>
+          <w:szCs w:val="28"/>
         </w:rPr>
         <w:t>аудио</w:t>
       </w:r>
       <w:proofErr w:type="spellEnd"/>
       <w:r>
         <w:rPr>
-          <w:rFonts w:ascii="Arial" w:hAnsi="Arial" w:cs="Arial"/>
-          <w:color w:val="000000"/>
-          <w:sz w:val="22"/>
-          <w:szCs w:val="22"/>
-        </w:rPr>
-        <w:t xml:space="preserve"> </w:t>
-      </w:r>
-      <w:proofErr w:type="spellStart"/>
-      <w:r>
-        <w:rPr>
-          <w:rFonts w:ascii="Arial" w:hAnsi="Arial" w:cs="Arial"/>
-          <w:color w:val="000000"/>
-          <w:sz w:val="22"/>
-          <w:szCs w:val="22"/>
+          <w:rFonts w:cs="Times New Roman"/>
+          <w:color w:val="000000"/>
+          <w:szCs w:val="28"/>
+        </w:rPr>
+        <w:t xml:space="preserve"> </w:t>
+      </w:r>
+      <w:proofErr w:type="spellStart"/>
+      <w:r>
+        <w:rPr>
+          <w:rFonts w:cs="Times New Roman"/>
+          <w:color w:val="000000"/>
+          <w:szCs w:val="28"/>
         </w:rPr>
         <w:t>невозможно</w:t>
       </w:r>
       <w:proofErr w:type="spellEnd"/>
       <w:r>
         <w:rPr>
-          <w:rFonts w:ascii="Arial" w:hAnsi="Arial" w:cs="Arial"/>
-          <w:color w:val="000000"/>
-          <w:sz w:val="22"/>
-          <w:szCs w:val="22"/>
+          <w:rFonts w:cs="Times New Roman"/>
+          <w:color w:val="000000"/>
+          <w:szCs w:val="28"/>
         </w:rPr>
         <w:t xml:space="preserve">, </w:t>
       </w:r>
       <w:proofErr w:type="spellStart"/>
       <w:r>
         <w:rPr>
-          <w:rFonts w:ascii="Arial" w:hAnsi="Arial" w:cs="Arial"/>
-          <w:color w:val="000000"/>
-          <w:sz w:val="22"/>
-          <w:szCs w:val="22"/>
+          <w:rFonts w:cs="Times New Roman"/>
+          <w:color w:val="000000"/>
+          <w:szCs w:val="28"/>
         </w:rPr>
         <w:t>приводит</w:t>
       </w:r>
       <w:proofErr w:type="spellEnd"/>
       <w:r>
         <w:rPr>
-          <w:rFonts w:ascii="Arial" w:hAnsi="Arial" w:cs="Arial"/>
-          <w:color w:val="000000"/>
-          <w:sz w:val="22"/>
-          <w:szCs w:val="22"/>
+          <w:rFonts w:cs="Times New Roman"/>
+          <w:color w:val="000000"/>
+          <w:szCs w:val="28"/>
         </w:rPr>
         <w:t xml:space="preserve"> к </w:t>
       </w:r>
       <w:proofErr w:type="spellStart"/>
       <w:r>
         <w:rPr>
-          <w:rFonts w:ascii="Arial" w:hAnsi="Arial" w:cs="Arial"/>
-          <w:color w:val="000000"/>
-          <w:sz w:val="22"/>
-          <w:szCs w:val="22"/>
+          <w:rFonts w:cs="Times New Roman"/>
+          <w:color w:val="000000"/>
+          <w:szCs w:val="28"/>
         </w:rPr>
         <w:t>ошибке</w:t>
       </w:r>
       <w:proofErr w:type="spellEnd"/>
       <w:r>
         <w:rPr>
-          <w:rFonts w:ascii="Arial" w:hAnsi="Arial" w:cs="Arial"/>
-          <w:color w:val="000000"/>
-          <w:sz w:val="22"/>
-          <w:szCs w:val="22"/>
+          <w:rFonts w:cs="Times New Roman"/>
+          <w:color w:val="000000"/>
+          <w:szCs w:val="28"/>
         </w:rPr>
         <w:t xml:space="preserve">, </w:t>
       </w:r>
       <w:proofErr w:type="spellStart"/>
       <w:r>
         <w:rPr>
-          <w:rFonts w:ascii="Arial" w:hAnsi="Arial" w:cs="Arial"/>
-          <w:color w:val="000000"/>
-          <w:sz w:val="22"/>
-          <w:szCs w:val="22"/>
+          <w:rFonts w:cs="Times New Roman"/>
+          <w:color w:val="000000"/>
+          <w:szCs w:val="28"/>
         </w:rPr>
         <w:t>Сохранение</w:t>
       </w:r>
       <w:proofErr w:type="spellEnd"/>
       <w:r>
         <w:rPr>
-          <w:rFonts w:ascii="Arial" w:hAnsi="Arial" w:cs="Arial"/>
-          <w:color w:val="000000"/>
-          <w:sz w:val="22"/>
-          <w:szCs w:val="22"/>
+          <w:rFonts w:cs="Times New Roman"/>
+          <w:color w:val="000000"/>
+          <w:szCs w:val="28"/>
         </w:rPr>
         <w:t xml:space="preserve"> и </w:t>
       </w:r>
       <w:proofErr w:type="spellStart"/>
       <w:r>
         <w:rPr>
-          <w:rFonts w:ascii="Arial" w:hAnsi="Arial" w:cs="Arial"/>
-          <w:color w:val="000000"/>
-          <w:sz w:val="22"/>
-          <w:szCs w:val="22"/>
+          <w:rFonts w:cs="Times New Roman"/>
+          <w:color w:val="000000"/>
+          <w:szCs w:val="28"/>
         </w:rPr>
         <w:t>удаление</w:t>
       </w:r>
       <w:proofErr w:type="spellEnd"/>
       <w:r>
         <w:rPr>
-          <w:rFonts w:ascii="Arial" w:hAnsi="Arial" w:cs="Arial"/>
-          <w:color w:val="000000"/>
-          <w:sz w:val="22"/>
-          <w:szCs w:val="22"/>
-        </w:rPr>
-        <w:t xml:space="preserve"> </w:t>
-      </w:r>
-      <w:proofErr w:type="spellStart"/>
-      <w:r>
-        <w:rPr>
-          <w:rFonts w:ascii="Arial" w:hAnsi="Arial" w:cs="Arial"/>
-          <w:color w:val="000000"/>
-          <w:sz w:val="22"/>
-          <w:szCs w:val="22"/>
+          <w:rFonts w:cs="Times New Roman"/>
+          <w:color w:val="000000"/>
+          <w:szCs w:val="28"/>
+        </w:rPr>
+        <w:t xml:space="preserve"> </w:t>
+      </w:r>
+      <w:proofErr w:type="spellStart"/>
+      <w:r>
+        <w:rPr>
+          <w:rFonts w:cs="Times New Roman"/>
+          <w:color w:val="000000"/>
+          <w:szCs w:val="28"/>
         </w:rPr>
         <w:t>списка</w:t>
       </w:r>
       <w:proofErr w:type="spellEnd"/>
       <w:r>
         <w:rPr>
-          <w:rFonts w:ascii="Arial" w:hAnsi="Arial" w:cs="Arial"/>
-          <w:color w:val="000000"/>
-          <w:sz w:val="22"/>
-          <w:szCs w:val="22"/>
-        </w:rPr>
-        <w:t xml:space="preserve"> </w:t>
-      </w:r>
-      <w:proofErr w:type="spellStart"/>
-      <w:r>
-        <w:rPr>
-          <w:rFonts w:ascii="Arial" w:hAnsi="Arial" w:cs="Arial"/>
-          <w:color w:val="000000"/>
-          <w:sz w:val="22"/>
-          <w:szCs w:val="22"/>
+          <w:rFonts w:cs="Times New Roman"/>
+          <w:color w:val="000000"/>
+          <w:szCs w:val="28"/>
+        </w:rPr>
+        <w:t xml:space="preserve"> </w:t>
+      </w:r>
+      <w:proofErr w:type="spellStart"/>
+      <w:r>
+        <w:rPr>
+          <w:rFonts w:cs="Times New Roman"/>
+          <w:color w:val="000000"/>
+          <w:szCs w:val="28"/>
         </w:rPr>
         <w:t>воспроизведения</w:t>
       </w:r>
       <w:proofErr w:type="spellEnd"/>
       <w:r>
         <w:rPr>
-          <w:rFonts w:ascii="Arial" w:hAnsi="Arial" w:cs="Arial"/>
-          <w:color w:val="000000"/>
-          <w:sz w:val="22"/>
-          <w:szCs w:val="22"/>
-        </w:rPr>
-        <w:t xml:space="preserve"> </w:t>
-      </w:r>
-      <w:proofErr w:type="spellStart"/>
-      <w:r>
-        <w:rPr>
-          <w:rFonts w:ascii="Arial" w:hAnsi="Arial" w:cs="Arial"/>
-          <w:color w:val="000000"/>
-          <w:sz w:val="22"/>
-          <w:szCs w:val="22"/>
+          <w:rFonts w:cs="Times New Roman"/>
+          <w:color w:val="000000"/>
+          <w:szCs w:val="28"/>
+        </w:rPr>
+        <w:t xml:space="preserve"> </w:t>
+      </w:r>
+      <w:proofErr w:type="spellStart"/>
+      <w:r>
+        <w:rPr>
+          <w:rFonts w:cs="Times New Roman"/>
+          <w:color w:val="000000"/>
+          <w:szCs w:val="28"/>
         </w:rPr>
         <w:t>не</w:t>
       </w:r>
       <w:proofErr w:type="spellEnd"/>
       <w:r>
         <w:rPr>
-          <w:rFonts w:ascii="Arial" w:hAnsi="Arial" w:cs="Arial"/>
-          <w:color w:val="000000"/>
-          <w:sz w:val="22"/>
-          <w:szCs w:val="22"/>
-        </w:rPr>
-        <w:t xml:space="preserve"> </w:t>
-      </w:r>
-      <w:proofErr w:type="spellStart"/>
-      <w:r>
-        <w:rPr>
-          <w:rFonts w:ascii="Arial" w:hAnsi="Arial" w:cs="Arial"/>
-          <w:color w:val="000000"/>
-          <w:sz w:val="22"/>
-          <w:szCs w:val="22"/>
+          <w:rFonts w:cs="Times New Roman"/>
+          <w:color w:val="000000"/>
+          <w:szCs w:val="28"/>
+        </w:rPr>
+        <w:t xml:space="preserve"> </w:t>
+      </w:r>
+      <w:proofErr w:type="spellStart"/>
+      <w:r>
+        <w:rPr>
+          <w:rFonts w:cs="Times New Roman"/>
+          <w:color w:val="000000"/>
+          <w:szCs w:val="28"/>
         </w:rPr>
         <w:t>доступно</w:t>
       </w:r>
       <w:proofErr w:type="spellEnd"/>
       <w:r>
         <w:rPr>
-          <w:rFonts w:ascii="Arial" w:hAnsi="Arial" w:cs="Arial"/>
-          <w:color w:val="000000"/>
-          <w:sz w:val="22"/>
-          <w:szCs w:val="22"/>
+          <w:rFonts w:cs="Times New Roman"/>
+          <w:color w:val="000000"/>
+          <w:szCs w:val="28"/>
         </w:rPr>
         <w:t xml:space="preserve">, </w:t>
       </w:r>
       <w:proofErr w:type="spellStart"/>
       <w:r>
         <w:rPr>
-          <w:rFonts w:ascii="Arial" w:hAnsi="Arial" w:cs="Arial"/>
-          <w:color w:val="000000"/>
-          <w:sz w:val="22"/>
-          <w:szCs w:val="22"/>
+          <w:rFonts w:cs="Times New Roman"/>
+          <w:color w:val="000000"/>
+          <w:szCs w:val="28"/>
         </w:rPr>
         <w:t>он</w:t>
       </w:r>
       <w:proofErr w:type="spellEnd"/>
       <w:r>
         <w:rPr>
-          <w:rFonts w:ascii="Arial" w:hAnsi="Arial" w:cs="Arial"/>
-          <w:color w:val="000000"/>
-          <w:sz w:val="22"/>
-          <w:szCs w:val="22"/>
-        </w:rPr>
-        <w:t xml:space="preserve"> </w:t>
-      </w:r>
-      <w:proofErr w:type="spellStart"/>
-      <w:r>
-        <w:rPr>
-          <w:rFonts w:ascii="Arial" w:hAnsi="Arial" w:cs="Arial"/>
-          <w:color w:val="000000"/>
-          <w:sz w:val="22"/>
-          <w:szCs w:val="22"/>
+          <w:rFonts w:cs="Times New Roman"/>
+          <w:color w:val="000000"/>
+          <w:szCs w:val="28"/>
+        </w:rPr>
+        <w:t xml:space="preserve"> </w:t>
+      </w:r>
+      <w:proofErr w:type="spellStart"/>
+      <w:r>
+        <w:rPr>
+          <w:rFonts w:cs="Times New Roman"/>
+          <w:color w:val="000000"/>
+          <w:szCs w:val="28"/>
         </w:rPr>
         <w:t>еще</w:t>
       </w:r>
       <w:proofErr w:type="spellEnd"/>
       <w:r>
         <w:rPr>
-          <w:rFonts w:ascii="Arial" w:hAnsi="Arial" w:cs="Arial"/>
-          <w:color w:val="000000"/>
-          <w:sz w:val="22"/>
-          <w:szCs w:val="22"/>
-        </w:rPr>
-        <w:t xml:space="preserve"> </w:t>
-      </w:r>
-      <w:proofErr w:type="spellStart"/>
-      <w:r>
-        <w:rPr>
-          <w:rFonts w:ascii="Arial" w:hAnsi="Arial" w:cs="Arial"/>
-          <w:color w:val="000000"/>
-          <w:sz w:val="22"/>
-          <w:szCs w:val="22"/>
+          <w:rFonts w:cs="Times New Roman"/>
+          <w:color w:val="000000"/>
+          <w:szCs w:val="28"/>
+        </w:rPr>
+        <w:t xml:space="preserve"> </w:t>
+      </w:r>
+      <w:proofErr w:type="spellStart"/>
+      <w:r>
+        <w:rPr>
+          <w:rFonts w:cs="Times New Roman"/>
+          <w:color w:val="000000"/>
+          <w:szCs w:val="28"/>
         </w:rPr>
         <w:t>не</w:t>
       </w:r>
       <w:proofErr w:type="spellEnd"/>
       <w:r>
         <w:rPr>
-          <w:rFonts w:ascii="Arial" w:hAnsi="Arial" w:cs="Arial"/>
-          <w:color w:val="000000"/>
-          <w:sz w:val="22"/>
-          <w:szCs w:val="22"/>
-        </w:rPr>
-        <w:t xml:space="preserve"> </w:t>
-      </w:r>
-      <w:proofErr w:type="spellStart"/>
-      <w:r>
-        <w:rPr>
-          <w:rFonts w:ascii="Arial" w:hAnsi="Arial" w:cs="Arial"/>
-          <w:color w:val="000000"/>
-          <w:sz w:val="22"/>
-          <w:szCs w:val="22"/>
+          <w:rFonts w:cs="Times New Roman"/>
+          <w:color w:val="000000"/>
+          <w:szCs w:val="28"/>
+        </w:rPr>
+        <w:t xml:space="preserve"> </w:t>
+      </w:r>
+      <w:proofErr w:type="spellStart"/>
+      <w:r>
+        <w:rPr>
+          <w:rFonts w:cs="Times New Roman"/>
+          <w:color w:val="000000"/>
+          <w:szCs w:val="28"/>
         </w:rPr>
         <w:t>загружен</w:t>
       </w:r>
       <w:proofErr w:type="spellEnd"/>
       <w:r>
         <w:rPr>
-          <w:rFonts w:ascii="Arial" w:hAnsi="Arial" w:cs="Arial"/>
-          <w:color w:val="000000"/>
-          <w:sz w:val="22"/>
-          <w:szCs w:val="22"/>
+          <w:rFonts w:cs="Times New Roman"/>
+          <w:color w:val="000000"/>
+          <w:szCs w:val="28"/>
         </w:rPr>
         <w:t xml:space="preserve">. </w:t>
       </w:r>
       <w:proofErr w:type="spellStart"/>
       <w:r>
         <w:rPr>
-          <w:rFonts w:ascii="Arial" w:hAnsi="Arial" w:cs="Arial"/>
-          <w:color w:val="000000"/>
-          <w:sz w:val="22"/>
-          <w:szCs w:val="22"/>
+          <w:rFonts w:cs="Times New Roman"/>
+          <w:color w:val="000000"/>
+          <w:szCs w:val="28"/>
         </w:rPr>
         <w:t>Фактически</w:t>
       </w:r>
       <w:proofErr w:type="spellEnd"/>
       <w:r>
         <w:rPr>
-          <w:rFonts w:ascii="Arial" w:hAnsi="Arial" w:cs="Arial"/>
-          <w:color w:val="000000"/>
-          <w:sz w:val="22"/>
-          <w:szCs w:val="22"/>
+          <w:rFonts w:cs="Times New Roman"/>
+          <w:color w:val="000000"/>
+          <w:szCs w:val="28"/>
         </w:rPr>
         <w:t xml:space="preserve">, в </w:t>
       </w:r>
       <w:proofErr w:type="spellStart"/>
       <w:r>
         <w:rPr>
-          <w:rFonts w:ascii="Arial" w:hAnsi="Arial" w:cs="Arial"/>
-          <w:color w:val="000000"/>
-          <w:sz w:val="22"/>
-          <w:szCs w:val="22"/>
+          <w:rFonts w:cs="Times New Roman"/>
+          <w:color w:val="000000"/>
+          <w:szCs w:val="28"/>
         </w:rPr>
         <w:t>этом</w:t>
       </w:r>
       <w:proofErr w:type="spellEnd"/>
       <w:r>
         <w:rPr>
-          <w:rFonts w:ascii="Arial" w:hAnsi="Arial" w:cs="Arial"/>
-          <w:color w:val="000000"/>
-          <w:sz w:val="22"/>
-          <w:szCs w:val="22"/>
-        </w:rPr>
-        <w:t xml:space="preserve"> </w:t>
-      </w:r>
-      <w:proofErr w:type="spellStart"/>
-      <w:r>
-        <w:rPr>
-          <w:rFonts w:ascii="Arial" w:hAnsi="Arial" w:cs="Arial"/>
-          <w:color w:val="000000"/>
-          <w:sz w:val="22"/>
-          <w:szCs w:val="22"/>
+          <w:rFonts w:cs="Times New Roman"/>
+          <w:color w:val="000000"/>
+          <w:szCs w:val="28"/>
+        </w:rPr>
+        <w:t xml:space="preserve"> </w:t>
+      </w:r>
+      <w:proofErr w:type="spellStart"/>
+      <w:r>
+        <w:rPr>
+          <w:rFonts w:cs="Times New Roman"/>
+          <w:color w:val="000000"/>
+          <w:szCs w:val="28"/>
         </w:rPr>
         <w:t>состоянии</w:t>
       </w:r>
       <w:proofErr w:type="spellEnd"/>
       <w:r>
         <w:rPr>
-          <w:rFonts w:ascii="Arial" w:hAnsi="Arial" w:cs="Arial"/>
-          <w:color w:val="000000"/>
-          <w:sz w:val="22"/>
-          <w:szCs w:val="22"/>
-        </w:rPr>
-        <w:t xml:space="preserve"> </w:t>
-      </w:r>
-      <w:proofErr w:type="spellStart"/>
-      <w:r>
-        <w:rPr>
-          <w:rFonts w:ascii="Arial" w:hAnsi="Arial" w:cs="Arial"/>
-          <w:color w:val="000000"/>
-          <w:sz w:val="22"/>
-          <w:szCs w:val="22"/>
+          <w:rFonts w:cs="Times New Roman"/>
+          <w:color w:val="000000"/>
+          <w:szCs w:val="28"/>
+        </w:rPr>
+        <w:t xml:space="preserve"> </w:t>
+      </w:r>
+      <w:proofErr w:type="spellStart"/>
+      <w:r>
+        <w:rPr>
+          <w:rFonts w:cs="Times New Roman"/>
+          <w:color w:val="000000"/>
+          <w:szCs w:val="28"/>
         </w:rPr>
         <w:t>от</w:t>
       </w:r>
       <w:proofErr w:type="spellEnd"/>
       <w:r>
         <w:rPr>
-          <w:rFonts w:ascii="Arial" w:hAnsi="Arial" w:cs="Arial"/>
-          <w:color w:val="000000"/>
-          <w:sz w:val="22"/>
-          <w:szCs w:val="22"/>
-        </w:rPr>
-        <w:t xml:space="preserve"> </w:t>
-      </w:r>
-      <w:proofErr w:type="spellStart"/>
-      <w:r>
-        <w:rPr>
-          <w:rFonts w:ascii="Arial" w:hAnsi="Arial" w:cs="Arial"/>
-          <w:color w:val="000000"/>
-          <w:sz w:val="22"/>
-          <w:szCs w:val="22"/>
+          <w:rFonts w:cs="Times New Roman"/>
+          <w:color w:val="000000"/>
+          <w:szCs w:val="28"/>
+        </w:rPr>
+        <w:t xml:space="preserve"> </w:t>
+      </w:r>
+      <w:proofErr w:type="spellStart"/>
+      <w:r>
+        <w:rPr>
+          <w:rFonts w:cs="Times New Roman"/>
+          <w:color w:val="000000"/>
+          <w:szCs w:val="28"/>
         </w:rPr>
         <w:t>пользователя</w:t>
       </w:r>
       <w:proofErr w:type="spellEnd"/>
       <w:r>
         <w:rPr>
-          <w:rFonts w:ascii="Arial" w:hAnsi="Arial" w:cs="Arial"/>
-          <w:color w:val="000000"/>
-          <w:sz w:val="22"/>
-          <w:szCs w:val="22"/>
-        </w:rPr>
-        <w:t xml:space="preserve"> </w:t>
-      </w:r>
-      <w:proofErr w:type="spellStart"/>
-      <w:r>
-        <w:rPr>
-          <w:rFonts w:ascii="Arial" w:hAnsi="Arial" w:cs="Arial"/>
-          <w:color w:val="000000"/>
-          <w:sz w:val="22"/>
-          <w:szCs w:val="22"/>
+          <w:rFonts w:cs="Times New Roman"/>
+          <w:color w:val="000000"/>
+          <w:szCs w:val="28"/>
+        </w:rPr>
+        <w:t xml:space="preserve"> </w:t>
+      </w:r>
+      <w:proofErr w:type="spellStart"/>
+      <w:r>
+        <w:rPr>
+          <w:rFonts w:cs="Times New Roman"/>
+          <w:color w:val="000000"/>
+          <w:szCs w:val="28"/>
         </w:rPr>
         <w:t>ожидаются</w:t>
       </w:r>
       <w:proofErr w:type="spellEnd"/>
       <w:r>
         <w:rPr>
-          <w:rFonts w:ascii="Arial" w:hAnsi="Arial" w:cs="Arial"/>
-          <w:color w:val="000000"/>
-          <w:sz w:val="22"/>
-          <w:szCs w:val="22"/>
-        </w:rPr>
-        <w:t xml:space="preserve"> </w:t>
-      </w:r>
-      <w:proofErr w:type="spellStart"/>
-      <w:r>
-        <w:rPr>
-          <w:rFonts w:ascii="Arial" w:hAnsi="Arial" w:cs="Arial"/>
-          <w:color w:val="000000"/>
-          <w:sz w:val="22"/>
-          <w:szCs w:val="22"/>
+          <w:rFonts w:cs="Times New Roman"/>
+          <w:color w:val="000000"/>
+          <w:szCs w:val="28"/>
+        </w:rPr>
+        <w:t xml:space="preserve"> </w:t>
+      </w:r>
+      <w:proofErr w:type="spellStart"/>
+      <w:r>
+        <w:rPr>
+          <w:rFonts w:cs="Times New Roman"/>
+          <w:color w:val="000000"/>
+          <w:szCs w:val="28"/>
         </w:rPr>
         <w:t>действия</w:t>
       </w:r>
       <w:proofErr w:type="spellEnd"/>
       <w:r>
         <w:rPr>
-          <w:rFonts w:ascii="Arial" w:hAnsi="Arial" w:cs="Arial"/>
-          <w:color w:val="000000"/>
-          <w:sz w:val="22"/>
-          <w:szCs w:val="22"/>
-        </w:rPr>
-        <w:t xml:space="preserve"> </w:t>
-      </w:r>
-      <w:proofErr w:type="spellStart"/>
-      <w:r>
-        <w:rPr>
-          <w:rFonts w:ascii="Arial" w:hAnsi="Arial" w:cs="Arial"/>
-          <w:color w:val="000000"/>
-          <w:sz w:val="22"/>
-          <w:szCs w:val="22"/>
+          <w:rFonts w:cs="Times New Roman"/>
+          <w:color w:val="000000"/>
+          <w:szCs w:val="28"/>
+        </w:rPr>
+        <w:t xml:space="preserve"> </w:t>
+      </w:r>
+      <w:proofErr w:type="spellStart"/>
+      <w:r>
+        <w:rPr>
+          <w:rFonts w:cs="Times New Roman"/>
+          <w:color w:val="000000"/>
+          <w:szCs w:val="28"/>
         </w:rPr>
         <w:t>которые</w:t>
       </w:r>
       <w:proofErr w:type="spellEnd"/>
       <w:r>
         <w:rPr>
-          <w:rFonts w:ascii="Arial" w:hAnsi="Arial" w:cs="Arial"/>
-          <w:color w:val="000000"/>
-          <w:sz w:val="22"/>
-          <w:szCs w:val="22"/>
-        </w:rPr>
-        <w:t xml:space="preserve"> </w:t>
-      </w:r>
-      <w:proofErr w:type="spellStart"/>
-      <w:r>
-        <w:rPr>
-          <w:rFonts w:ascii="Arial" w:hAnsi="Arial" w:cs="Arial"/>
-          <w:color w:val="000000"/>
-          <w:sz w:val="22"/>
-          <w:szCs w:val="22"/>
+          <w:rFonts w:cs="Times New Roman"/>
+          <w:color w:val="000000"/>
+          <w:szCs w:val="28"/>
+        </w:rPr>
+        <w:t xml:space="preserve"> </w:t>
+      </w:r>
+      <w:proofErr w:type="spellStart"/>
+      <w:r>
+        <w:rPr>
+          <w:rFonts w:cs="Times New Roman"/>
+          <w:color w:val="000000"/>
+          <w:szCs w:val="28"/>
         </w:rPr>
         <w:t>приведут</w:t>
       </w:r>
       <w:proofErr w:type="spellEnd"/>
       <w:r>
         <w:rPr>
-          <w:rFonts w:ascii="Arial" w:hAnsi="Arial" w:cs="Arial"/>
-          <w:color w:val="000000"/>
-          <w:sz w:val="22"/>
-          <w:szCs w:val="22"/>
+          <w:rFonts w:cs="Times New Roman"/>
+          <w:color w:val="000000"/>
+          <w:szCs w:val="28"/>
         </w:rPr>
         <w:t xml:space="preserve"> к </w:t>
       </w:r>
       <w:proofErr w:type="spellStart"/>
       <w:r>
         <w:rPr>
-          <w:rFonts w:ascii="Arial" w:hAnsi="Arial" w:cs="Arial"/>
-          <w:color w:val="000000"/>
-          <w:sz w:val="22"/>
-          <w:szCs w:val="22"/>
+          <w:rFonts w:cs="Times New Roman"/>
+          <w:color w:val="000000"/>
+          <w:szCs w:val="28"/>
         </w:rPr>
         <w:t>созданию</w:t>
       </w:r>
       <w:proofErr w:type="spellEnd"/>
       <w:r>
         <w:rPr>
-          <w:rFonts w:ascii="Arial" w:hAnsi="Arial" w:cs="Arial"/>
-          <w:color w:val="000000"/>
-          <w:sz w:val="22"/>
-          <w:szCs w:val="22"/>
-        </w:rPr>
-        <w:t xml:space="preserve"> </w:t>
-      </w:r>
-      <w:proofErr w:type="spellStart"/>
-      <w:r>
-        <w:rPr>
-          <w:rFonts w:ascii="Arial" w:hAnsi="Arial" w:cs="Arial"/>
-          <w:color w:val="000000"/>
-          <w:sz w:val="22"/>
-          <w:szCs w:val="22"/>
+          <w:rFonts w:cs="Times New Roman"/>
+          <w:color w:val="000000"/>
+          <w:szCs w:val="28"/>
+        </w:rPr>
+        <w:t xml:space="preserve"> </w:t>
+      </w:r>
+      <w:proofErr w:type="spellStart"/>
+      <w:r>
+        <w:rPr>
+          <w:rFonts w:cs="Times New Roman"/>
+          <w:color w:val="000000"/>
+          <w:szCs w:val="28"/>
         </w:rPr>
         <w:t>нового</w:t>
       </w:r>
       <w:proofErr w:type="spellEnd"/>
       <w:r>
         <w:rPr>
-          <w:rFonts w:ascii="Arial" w:hAnsi="Arial" w:cs="Arial"/>
-          <w:color w:val="000000"/>
-          <w:sz w:val="22"/>
-          <w:szCs w:val="22"/>
-        </w:rPr>
-        <w:t xml:space="preserve"> </w:t>
-      </w:r>
-      <w:proofErr w:type="spellStart"/>
-      <w:r>
-        <w:rPr>
-          <w:rFonts w:ascii="Arial" w:hAnsi="Arial" w:cs="Arial"/>
-          <w:color w:val="000000"/>
-          <w:sz w:val="22"/>
-          <w:szCs w:val="22"/>
+          <w:rFonts w:cs="Times New Roman"/>
+          <w:color w:val="000000"/>
+          <w:szCs w:val="28"/>
+        </w:rPr>
+        <w:t xml:space="preserve"> </w:t>
+      </w:r>
+      <w:proofErr w:type="spellStart"/>
+      <w:r>
+        <w:rPr>
+          <w:rFonts w:cs="Times New Roman"/>
+          <w:color w:val="000000"/>
+          <w:szCs w:val="28"/>
         </w:rPr>
         <w:t>или</w:t>
       </w:r>
       <w:proofErr w:type="spellEnd"/>
       <w:r>
         <w:rPr>
-          <w:rFonts w:ascii="Arial" w:hAnsi="Arial" w:cs="Arial"/>
-          <w:color w:val="000000"/>
-          <w:sz w:val="22"/>
-          <w:szCs w:val="22"/>
-        </w:rPr>
-        <w:t xml:space="preserve"> </w:t>
-      </w:r>
-      <w:proofErr w:type="spellStart"/>
-      <w:r>
-        <w:rPr>
-          <w:rFonts w:ascii="Arial" w:hAnsi="Arial" w:cs="Arial"/>
-          <w:color w:val="000000"/>
-          <w:sz w:val="22"/>
-          <w:szCs w:val="22"/>
+          <w:rFonts w:cs="Times New Roman"/>
+          <w:color w:val="000000"/>
+          <w:szCs w:val="28"/>
+        </w:rPr>
+        <w:t xml:space="preserve"> </w:t>
+      </w:r>
+      <w:proofErr w:type="spellStart"/>
+      <w:r>
+        <w:rPr>
+          <w:rFonts w:cs="Times New Roman"/>
+          <w:color w:val="000000"/>
+          <w:szCs w:val="28"/>
         </w:rPr>
         <w:t>загрузке</w:t>
       </w:r>
       <w:proofErr w:type="spellEnd"/>
       <w:r>
         <w:rPr>
-          <w:rFonts w:ascii="Arial" w:hAnsi="Arial" w:cs="Arial"/>
-          <w:color w:val="000000"/>
-          <w:sz w:val="22"/>
-          <w:szCs w:val="22"/>
-        </w:rPr>
-        <w:t xml:space="preserve"> </w:t>
-      </w:r>
-      <w:proofErr w:type="spellStart"/>
-      <w:r>
-        <w:rPr>
-          <w:rFonts w:ascii="Arial" w:hAnsi="Arial" w:cs="Arial"/>
-          <w:color w:val="000000"/>
-          <w:sz w:val="22"/>
-          <w:szCs w:val="22"/>
+          <w:rFonts w:cs="Times New Roman"/>
+          <w:color w:val="000000"/>
+          <w:szCs w:val="28"/>
+        </w:rPr>
+        <w:t xml:space="preserve"> </w:t>
+      </w:r>
+      <w:proofErr w:type="spellStart"/>
+      <w:r>
+        <w:rPr>
+          <w:rFonts w:cs="Times New Roman"/>
+          <w:color w:val="000000"/>
+          <w:szCs w:val="28"/>
         </w:rPr>
         <w:t>существующего</w:t>
       </w:r>
       <w:proofErr w:type="spellEnd"/>
       <w:r>
         <w:rPr>
-          <w:rFonts w:ascii="Arial" w:hAnsi="Arial" w:cs="Arial"/>
-          <w:color w:val="000000"/>
-          <w:sz w:val="22"/>
-          <w:szCs w:val="22"/>
-        </w:rPr>
-        <w:t xml:space="preserve"> </w:t>
-      </w:r>
-      <w:proofErr w:type="spellStart"/>
-      <w:r>
-        <w:rPr>
-          <w:rFonts w:ascii="Arial" w:hAnsi="Arial" w:cs="Arial"/>
-          <w:color w:val="000000"/>
-          <w:sz w:val="22"/>
-          <w:szCs w:val="22"/>
+          <w:rFonts w:cs="Times New Roman"/>
+          <w:color w:val="000000"/>
+          <w:szCs w:val="28"/>
+        </w:rPr>
+        <w:t xml:space="preserve"> </w:t>
+      </w:r>
+      <w:proofErr w:type="spellStart"/>
+      <w:r>
+        <w:rPr>
+          <w:rFonts w:cs="Times New Roman"/>
+          <w:color w:val="000000"/>
+          <w:szCs w:val="28"/>
         </w:rPr>
         <w:t>списка</w:t>
       </w:r>
       <w:proofErr w:type="spellEnd"/>
       <w:r>
         <w:rPr>
-          <w:rFonts w:ascii="Arial" w:hAnsi="Arial" w:cs="Arial"/>
-          <w:color w:val="000000"/>
-          <w:sz w:val="22"/>
-          <w:szCs w:val="22"/>
-        </w:rPr>
-        <w:t xml:space="preserve"> </w:t>
-      </w:r>
-      <w:proofErr w:type="spellStart"/>
-      <w:r>
-        <w:rPr>
-          <w:rFonts w:ascii="Arial" w:hAnsi="Arial" w:cs="Arial"/>
-          <w:color w:val="000000"/>
-          <w:sz w:val="22"/>
-          <w:szCs w:val="22"/>
+          <w:rFonts w:cs="Times New Roman"/>
+          <w:color w:val="000000"/>
+          <w:szCs w:val="28"/>
+        </w:rPr>
+        <w:t xml:space="preserve"> </w:t>
+      </w:r>
+      <w:proofErr w:type="spellStart"/>
+      <w:r>
+        <w:rPr>
+          <w:rFonts w:cs="Times New Roman"/>
+          <w:color w:val="000000"/>
+          <w:szCs w:val="28"/>
         </w:rPr>
         <w:t>воспроизведения</w:t>
       </w:r>
       <w:proofErr w:type="spellEnd"/>
       <w:r>
         <w:rPr>
-          <w:rFonts w:ascii="Arial" w:hAnsi="Arial" w:cs="Arial"/>
-          <w:color w:val="000000"/>
-          <w:sz w:val="22"/>
-          <w:szCs w:val="22"/>
+          <w:rFonts w:cs="Times New Roman"/>
+          <w:color w:val="000000"/>
+          <w:szCs w:val="28"/>
         </w:rPr>
         <w:t>.</w:t>
       </w:r>
@@ -2674,309 +2556,288 @@
       <w:pPr>
         <w:rPr>
           <w:rFonts w:cs="Times New Roman"/>
-        </w:rPr>
-      </w:pPr>
-      <w:proofErr w:type="spellStart"/>
-      <w:r>
-        <w:rPr>
-          <w:rFonts w:ascii="Arial" w:hAnsi="Arial" w:cs="Arial"/>
-          <w:color w:val="000000"/>
-          <w:sz w:val="22"/>
-          <w:szCs w:val="22"/>
+          <w:szCs w:val="28"/>
+        </w:rPr>
+      </w:pPr>
+    </w:p>
+    <w:p>
+      <w:pPr>
+        <w:rPr>
+          <w:rFonts w:cs="Times New Roman"/>
+          <w:szCs w:val="28"/>
+        </w:rPr>
+      </w:pPr>
+      <w:proofErr w:type="spellStart"/>
+      <w:r>
+        <w:rPr>
+          <w:rFonts w:cs="Times New Roman"/>
+          <w:color w:val="000000"/>
+          <w:szCs w:val="28"/>
         </w:rPr>
         <w:t>Загрузив</w:t>
       </w:r>
       <w:proofErr w:type="spellEnd"/>
       <w:r>
         <w:rPr>
-          <w:rFonts w:ascii="Arial" w:hAnsi="Arial" w:cs="Arial"/>
-          <w:color w:val="000000"/>
-          <w:sz w:val="22"/>
-          <w:szCs w:val="22"/>
-        </w:rPr>
-        <w:t xml:space="preserve"> </w:t>
-      </w:r>
-      <w:proofErr w:type="spellStart"/>
-      <w:r>
-        <w:rPr>
-          <w:rFonts w:ascii="Arial" w:hAnsi="Arial" w:cs="Arial"/>
-          <w:color w:val="000000"/>
-          <w:sz w:val="22"/>
-          <w:szCs w:val="22"/>
+          <w:rFonts w:cs="Times New Roman"/>
+          <w:color w:val="000000"/>
+          <w:szCs w:val="28"/>
+        </w:rPr>
+        <w:t xml:space="preserve"> </w:t>
+      </w:r>
+      <w:proofErr w:type="spellStart"/>
+      <w:r>
+        <w:rPr>
+          <w:rFonts w:cs="Times New Roman"/>
+          <w:color w:val="000000"/>
+          <w:szCs w:val="28"/>
         </w:rPr>
         <w:t>плейлист</w:t>
       </w:r>
       <w:proofErr w:type="spellEnd"/>
       <w:r>
         <w:rPr>
-          <w:rFonts w:ascii="Arial" w:hAnsi="Arial" w:cs="Arial"/>
-          <w:color w:val="000000"/>
-          <w:sz w:val="22"/>
-          <w:szCs w:val="22"/>
-        </w:rPr>
-        <w:t xml:space="preserve"> </w:t>
-      </w:r>
-      <w:proofErr w:type="spellStart"/>
-      <w:r>
-        <w:rPr>
-          <w:rFonts w:ascii="Arial" w:hAnsi="Arial" w:cs="Arial"/>
-          <w:color w:val="000000"/>
-          <w:sz w:val="22"/>
-          <w:szCs w:val="22"/>
+          <w:rFonts w:cs="Times New Roman"/>
+          <w:color w:val="000000"/>
+          <w:szCs w:val="28"/>
+        </w:rPr>
+        <w:t xml:space="preserve"> </w:t>
+      </w:r>
+      <w:proofErr w:type="spellStart"/>
+      <w:r>
+        <w:rPr>
+          <w:rFonts w:cs="Times New Roman"/>
+          <w:color w:val="000000"/>
+          <w:szCs w:val="28"/>
         </w:rPr>
         <w:t>или</w:t>
       </w:r>
       <w:proofErr w:type="spellEnd"/>
       <w:r>
         <w:rPr>
-          <w:rFonts w:ascii="Arial" w:hAnsi="Arial" w:cs="Arial"/>
-          <w:color w:val="000000"/>
-          <w:sz w:val="22"/>
-          <w:szCs w:val="22"/>
-        </w:rPr>
-        <w:t xml:space="preserve"> </w:t>
-      </w:r>
-      <w:proofErr w:type="spellStart"/>
-      <w:r>
-        <w:rPr>
-          <w:rFonts w:ascii="Arial" w:hAnsi="Arial" w:cs="Arial"/>
-          <w:color w:val="000000"/>
-          <w:sz w:val="22"/>
-          <w:szCs w:val="22"/>
-        </w:rPr>
-        <w:t>осуществив</w:t>
-      </w:r>
-      <w:proofErr w:type="spellEnd"/>
-      <w:r>
-        <w:rPr>
-          <w:rFonts w:ascii="Arial" w:hAnsi="Arial" w:cs="Arial"/>
-          <w:color w:val="000000"/>
-          <w:sz w:val="22"/>
-          <w:szCs w:val="22"/>
-        </w:rPr>
-        <w:t xml:space="preserve"> </w:t>
-      </w:r>
-      <w:proofErr w:type="spellStart"/>
-      <w:r>
-        <w:rPr>
-          <w:rFonts w:ascii="Arial" w:hAnsi="Arial" w:cs="Arial"/>
-          <w:color w:val="000000"/>
-          <w:sz w:val="22"/>
-          <w:szCs w:val="22"/>
+          <w:rFonts w:cs="Times New Roman"/>
+          <w:color w:val="000000"/>
+          <w:szCs w:val="28"/>
+        </w:rPr>
+        <w:t xml:space="preserve"> </w:t>
+      </w:r>
+      <w:proofErr w:type="spellStart"/>
+      <w:r>
+        <w:rPr>
+          <w:rFonts w:cs="Times New Roman"/>
+          <w:color w:val="000000"/>
+          <w:szCs w:val="28"/>
+        </w:rPr>
+        <w:t>выполнив</w:t>
+      </w:r>
+      <w:proofErr w:type="spellEnd"/>
+      <w:r>
+        <w:rPr>
+          <w:rFonts w:cs="Times New Roman"/>
+          <w:color w:val="000000"/>
+          <w:szCs w:val="28"/>
+        </w:rPr>
+        <w:t xml:space="preserve"> </w:t>
+      </w:r>
+      <w:proofErr w:type="spellStart"/>
+      <w:r>
+        <w:rPr>
+          <w:rFonts w:cs="Times New Roman"/>
+          <w:color w:val="000000"/>
+          <w:szCs w:val="28"/>
         </w:rPr>
         <w:t>поиск</w:t>
       </w:r>
       <w:proofErr w:type="spellEnd"/>
       <w:r>
         <w:rPr>
-          <w:rFonts w:ascii="Arial" w:hAnsi="Arial" w:cs="Arial"/>
-          <w:color w:val="000000"/>
-          <w:sz w:val="22"/>
-          <w:szCs w:val="22"/>
-        </w:rPr>
-        <w:t xml:space="preserve"> </w:t>
-      </w:r>
-      <w:proofErr w:type="spellStart"/>
-      <w:r>
-        <w:rPr>
-          <w:rFonts w:ascii="Arial" w:hAnsi="Arial" w:cs="Arial"/>
-          <w:color w:val="000000"/>
-          <w:sz w:val="22"/>
-          <w:szCs w:val="22"/>
+          <w:rFonts w:cs="Times New Roman"/>
+          <w:color w:val="000000"/>
+          <w:szCs w:val="28"/>
+        </w:rPr>
+        <w:t xml:space="preserve"> </w:t>
+      </w:r>
+      <w:proofErr w:type="spellStart"/>
+      <w:r>
+        <w:rPr>
+          <w:rFonts w:cs="Times New Roman"/>
+          <w:color w:val="000000"/>
+          <w:szCs w:val="28"/>
         </w:rPr>
         <w:t>по</w:t>
       </w:r>
       <w:proofErr w:type="spellEnd"/>
       <w:r>
         <w:rPr>
-          <w:rFonts w:ascii="Arial" w:hAnsi="Arial" w:cs="Arial"/>
-          <w:color w:val="000000"/>
-          <w:sz w:val="22"/>
-          <w:szCs w:val="22"/>
-        </w:rPr>
-        <w:t xml:space="preserve"> </w:t>
-      </w:r>
-      <w:proofErr w:type="spellStart"/>
-      <w:r>
-        <w:rPr>
-          <w:rFonts w:ascii="Arial" w:hAnsi="Arial" w:cs="Arial"/>
-          <w:color w:val="000000"/>
-          <w:sz w:val="22"/>
-          <w:szCs w:val="22"/>
-        </w:rPr>
-        <w:t>библиотеки</w:t>
-      </w:r>
-      <w:proofErr w:type="spellEnd"/>
-      <w:r>
-        <w:rPr>
-          <w:rFonts w:ascii="Arial" w:hAnsi="Arial" w:cs="Arial"/>
-          <w:color w:val="000000"/>
-          <w:sz w:val="22"/>
-          <w:szCs w:val="22"/>
+          <w:rFonts w:cs="Times New Roman"/>
+          <w:color w:val="000000"/>
+          <w:szCs w:val="28"/>
+        </w:rPr>
+        <w:t xml:space="preserve"> </w:t>
+      </w:r>
+      <w:proofErr w:type="spellStart"/>
+      <w:r>
+        <w:rPr>
+          <w:rFonts w:cs="Times New Roman"/>
+          <w:color w:val="000000"/>
+          <w:szCs w:val="28"/>
+        </w:rPr>
+        <w:t>библиотеке</w:t>
+      </w:r>
+      <w:proofErr w:type="spellEnd"/>
+      <w:r>
+        <w:rPr>
+          <w:rFonts w:cs="Times New Roman"/>
+          <w:color w:val="000000"/>
+          <w:szCs w:val="28"/>
         </w:rPr>
         <w:t xml:space="preserve"> с </w:t>
       </w:r>
       <w:proofErr w:type="spellStart"/>
       <w:r>
         <w:rPr>
-          <w:rFonts w:ascii="Arial" w:hAnsi="Arial" w:cs="Arial"/>
-          <w:color w:val="000000"/>
-          <w:sz w:val="22"/>
-          <w:szCs w:val="22"/>
+          <w:rFonts w:cs="Times New Roman"/>
+          <w:color w:val="000000"/>
+          <w:szCs w:val="28"/>
         </w:rPr>
         <w:t>последующим</w:t>
       </w:r>
       <w:proofErr w:type="spellEnd"/>
       <w:r>
         <w:rPr>
-          <w:rFonts w:ascii="Arial" w:hAnsi="Arial" w:cs="Arial"/>
-          <w:color w:val="000000"/>
-          <w:sz w:val="22"/>
-          <w:szCs w:val="22"/>
-        </w:rPr>
-        <w:t xml:space="preserve"> </w:t>
-      </w:r>
-      <w:proofErr w:type="spellStart"/>
-      <w:r>
-        <w:rPr>
-          <w:rFonts w:ascii="Arial" w:hAnsi="Arial" w:cs="Arial"/>
-          <w:color w:val="000000"/>
-          <w:sz w:val="22"/>
-          <w:szCs w:val="22"/>
+          <w:rFonts w:cs="Times New Roman"/>
+          <w:color w:val="000000"/>
+          <w:szCs w:val="28"/>
+        </w:rPr>
+        <w:t xml:space="preserve"> </w:t>
+      </w:r>
+      <w:proofErr w:type="spellStart"/>
+      <w:r>
+        <w:rPr>
+          <w:rFonts w:cs="Times New Roman"/>
+          <w:color w:val="000000"/>
+          <w:szCs w:val="28"/>
         </w:rPr>
         <w:t>автоматическим</w:t>
       </w:r>
       <w:proofErr w:type="spellEnd"/>
       <w:r>
         <w:rPr>
-          <w:rFonts w:ascii="Arial" w:hAnsi="Arial" w:cs="Arial"/>
-          <w:color w:val="000000"/>
-          <w:sz w:val="22"/>
-          <w:szCs w:val="22"/>
-        </w:rPr>
-        <w:t xml:space="preserve"> </w:t>
-      </w:r>
-      <w:proofErr w:type="spellStart"/>
-      <w:r>
-        <w:rPr>
-          <w:rFonts w:ascii="Arial" w:hAnsi="Arial" w:cs="Arial"/>
-          <w:color w:val="000000"/>
-          <w:sz w:val="22"/>
-          <w:szCs w:val="22"/>
+          <w:rFonts w:cs="Times New Roman"/>
+          <w:color w:val="000000"/>
+          <w:szCs w:val="28"/>
+        </w:rPr>
+        <w:t xml:space="preserve"> </w:t>
+      </w:r>
+      <w:proofErr w:type="spellStart"/>
+      <w:r>
+        <w:rPr>
+          <w:rFonts w:cs="Times New Roman"/>
+          <w:color w:val="000000"/>
+          <w:szCs w:val="28"/>
         </w:rPr>
         <w:t>созданием</w:t>
       </w:r>
       <w:proofErr w:type="spellEnd"/>
       <w:r>
         <w:rPr>
-          <w:rFonts w:ascii="Arial" w:hAnsi="Arial" w:cs="Arial"/>
-          <w:color w:val="000000"/>
-          <w:sz w:val="22"/>
-          <w:szCs w:val="22"/>
-        </w:rPr>
-        <w:t xml:space="preserve"> </w:t>
-      </w:r>
-      <w:proofErr w:type="spellStart"/>
-      <w:r>
-        <w:rPr>
-          <w:rFonts w:ascii="Arial" w:hAnsi="Arial" w:cs="Arial"/>
-          <w:color w:val="000000"/>
-          <w:sz w:val="22"/>
-          <w:szCs w:val="22"/>
+          <w:rFonts w:cs="Times New Roman"/>
+          <w:color w:val="000000"/>
+          <w:szCs w:val="28"/>
+        </w:rPr>
+        <w:t xml:space="preserve"> </w:t>
+      </w:r>
+      <w:proofErr w:type="spellStart"/>
+      <w:r>
+        <w:rPr>
+          <w:rFonts w:cs="Times New Roman"/>
+          <w:color w:val="000000"/>
+          <w:szCs w:val="28"/>
         </w:rPr>
         <w:t>плейлиста</w:t>
       </w:r>
       <w:proofErr w:type="spellEnd"/>
       <w:r>
         <w:rPr>
-          <w:rFonts w:ascii="Arial" w:hAnsi="Arial" w:cs="Arial"/>
-          <w:color w:val="000000"/>
-          <w:sz w:val="22"/>
-          <w:szCs w:val="22"/>
+          <w:rFonts w:cs="Times New Roman"/>
+          <w:color w:val="000000"/>
+          <w:szCs w:val="28"/>
         </w:rPr>
         <w:t xml:space="preserve">, </w:t>
       </w:r>
       <w:proofErr w:type="spellStart"/>
       <w:r>
         <w:rPr>
-          <w:rFonts w:ascii="Arial" w:hAnsi="Arial" w:cs="Arial"/>
-          <w:color w:val="000000"/>
-          <w:sz w:val="22"/>
-          <w:szCs w:val="22"/>
+          <w:rFonts w:cs="Times New Roman"/>
+          <w:color w:val="000000"/>
+          <w:szCs w:val="28"/>
         </w:rPr>
         <w:t>система</w:t>
       </w:r>
       <w:proofErr w:type="spellEnd"/>
       <w:r>
         <w:rPr>
-          <w:rFonts w:ascii="Arial" w:hAnsi="Arial" w:cs="Arial"/>
-          <w:color w:val="000000"/>
-          <w:sz w:val="22"/>
-          <w:szCs w:val="22"/>
-        </w:rPr>
-        <w:t xml:space="preserve"> </w:t>
-      </w:r>
-      <w:proofErr w:type="spellStart"/>
-      <w:r>
-        <w:rPr>
-          <w:rFonts w:ascii="Arial" w:hAnsi="Arial" w:cs="Arial"/>
-          <w:color w:val="000000"/>
-          <w:sz w:val="22"/>
-          <w:szCs w:val="22"/>
+          <w:rFonts w:cs="Times New Roman"/>
+          <w:color w:val="000000"/>
+          <w:szCs w:val="28"/>
+        </w:rPr>
+        <w:t xml:space="preserve"> </w:t>
+      </w:r>
+      <w:proofErr w:type="spellStart"/>
+      <w:r>
+        <w:rPr>
+          <w:rFonts w:cs="Times New Roman"/>
+          <w:color w:val="000000"/>
+          <w:szCs w:val="28"/>
         </w:rPr>
         <w:t>переходит</w:t>
       </w:r>
       <w:proofErr w:type="spellEnd"/>
       <w:r>
         <w:rPr>
-          <w:rFonts w:ascii="Arial" w:hAnsi="Arial" w:cs="Arial"/>
-          <w:color w:val="000000"/>
-          <w:sz w:val="22"/>
-          <w:szCs w:val="22"/>
+          <w:rFonts w:cs="Times New Roman"/>
+          <w:color w:val="000000"/>
+          <w:szCs w:val="28"/>
         </w:rPr>
         <w:t xml:space="preserve"> в </w:t>
       </w:r>
       <w:proofErr w:type="spellStart"/>
       <w:r>
         <w:rPr>
-          <w:rFonts w:ascii="Arial" w:hAnsi="Arial" w:cs="Arial"/>
-          <w:color w:val="000000"/>
-          <w:sz w:val="22"/>
-          <w:szCs w:val="22"/>
+          <w:rFonts w:cs="Times New Roman"/>
+          <w:color w:val="000000"/>
+          <w:szCs w:val="28"/>
         </w:rPr>
         <w:t>состояние</w:t>
       </w:r>
       <w:proofErr w:type="spellEnd"/>
       <w:r>
         <w:rPr>
-          <w:rFonts w:ascii="Arial" w:hAnsi="Arial" w:cs="Arial"/>
-          <w:color w:val="000000"/>
-          <w:sz w:val="22"/>
-          <w:szCs w:val="22"/>
-        </w:rPr>
-        <w:t xml:space="preserve"> </w:t>
-      </w:r>
-      <w:proofErr w:type="spellStart"/>
-      <w:r>
-        <w:rPr>
-          <w:rFonts w:ascii="Arial" w:hAnsi="Arial" w:cs="Arial"/>
+          <w:rFonts w:cs="Times New Roman"/>
+          <w:color w:val="000000"/>
+          <w:szCs w:val="28"/>
+        </w:rPr>
+        <w:t xml:space="preserve"> </w:t>
+      </w:r>
+      <w:proofErr w:type="spellStart"/>
+      <w:r>
+        <w:rPr>
+          <w:rFonts w:cs="Times New Roman"/>
           <w:b/>
           <w:bCs/>
           <w:color w:val="000000"/>
-          <w:sz w:val="22"/>
-          <w:szCs w:val="22"/>
+          <w:szCs w:val="28"/>
         </w:rPr>
         <w:t>HasPlaylist</w:t>
       </w:r>
       <w:proofErr w:type="spellEnd"/>
       <w:r>
         <w:rPr>
-          <w:rFonts w:ascii="Arial" w:hAnsi="Arial" w:cs="Arial"/>
+          <w:rFonts w:cs="Times New Roman"/>
           <w:b/>
           <w:bCs/>
           <w:color w:val="000000"/>
-          <w:sz w:val="22"/>
-          <w:szCs w:val="22"/>
+          <w:szCs w:val="28"/>
         </w:rPr>
         <w:t>.</w:t>
       </w:r>
@@ -2985,6 +2846,7 @@
       <w:pPr>
         <w:rPr>
           <w:rFonts w:eastAsia="Times New Roman" w:cs="Times New Roman"/>
+          <w:szCs w:val="28"/>
         </w:rPr>
       </w:pPr>
     </w:p>
@@ -2992,118 +2854,117 @@
       <w:pPr>
         <w:rPr>
           <w:rFonts w:cs="Times New Roman"/>
-        </w:rPr>
-      </w:pPr>
-      <w:proofErr w:type="spellStart"/>
-      <w:r>
-        <w:rPr>
-          <w:rFonts w:ascii="Arial" w:hAnsi="Arial" w:cs="Arial"/>
-          <w:color w:val="000000"/>
-          <w:sz w:val="22"/>
-          <w:szCs w:val="22"/>
+          <w:szCs w:val="28"/>
+        </w:rPr>
+      </w:pPr>
+      <w:proofErr w:type="spellStart"/>
+      <w:r>
+        <w:rPr>
+          <w:rFonts w:cs="Times New Roman"/>
+          <w:color w:val="000000"/>
+          <w:szCs w:val="28"/>
         </w:rPr>
         <w:t>Параллельное</w:t>
       </w:r>
       <w:proofErr w:type="spellEnd"/>
       <w:r>
         <w:rPr>
-          <w:rFonts w:ascii="Arial" w:hAnsi="Arial" w:cs="Arial"/>
-          <w:color w:val="000000"/>
-          <w:sz w:val="22"/>
-          <w:szCs w:val="22"/>
-        </w:rPr>
-        <w:t xml:space="preserve"> </w:t>
-      </w:r>
-      <w:proofErr w:type="spellStart"/>
-      <w:r>
-        <w:rPr>
-          <w:rFonts w:ascii="Arial" w:hAnsi="Arial" w:cs="Arial"/>
-          <w:color w:val="000000"/>
-          <w:sz w:val="22"/>
-          <w:szCs w:val="22"/>
+          <w:rFonts w:cs="Times New Roman"/>
+          <w:color w:val="000000"/>
+          <w:szCs w:val="28"/>
+        </w:rPr>
+        <w:t xml:space="preserve"> </w:t>
+      </w:r>
+      <w:proofErr w:type="spellStart"/>
+      <w:r>
+        <w:rPr>
+          <w:rFonts w:cs="Times New Roman"/>
+          <w:color w:val="000000"/>
+          <w:szCs w:val="28"/>
         </w:rPr>
         <w:t>состояние</w:t>
       </w:r>
       <w:proofErr w:type="spellEnd"/>
       <w:r>
         <w:rPr>
-          <w:rFonts w:ascii="Arial" w:hAnsi="Arial" w:cs="Arial"/>
-          <w:color w:val="000000"/>
-          <w:sz w:val="22"/>
-          <w:szCs w:val="22"/>
-        </w:rPr>
-        <w:t xml:space="preserve"> </w:t>
-      </w:r>
-      <w:proofErr w:type="spellStart"/>
-      <w:proofErr w:type="gramStart"/>
-      <w:r>
-        <w:rPr>
-          <w:rFonts w:ascii="Arial" w:hAnsi="Arial" w:cs="Arial"/>
+          <w:rFonts w:cs="Times New Roman"/>
+          <w:color w:val="000000"/>
+          <w:szCs w:val="28"/>
+        </w:rPr>
+        <w:t xml:space="preserve"> </w:t>
+      </w:r>
+      <w:proofErr w:type="spellStart"/>
+      <w:r>
+        <w:rPr>
+          <w:rFonts w:cs="Times New Roman"/>
           <w:b/>
           <w:bCs/>
           <w:color w:val="000000"/>
-          <w:sz w:val="22"/>
-          <w:szCs w:val="22"/>
-        </w:rPr>
-        <w:t>PlayBackStopped</w:t>
-      </w:r>
-      <w:proofErr w:type="spellEnd"/>
-      <w:r>
-        <w:rPr>
-          <w:rFonts w:ascii="Arial" w:hAnsi="Arial" w:cs="Arial"/>
-          <w:color w:val="000000"/>
-          <w:sz w:val="22"/>
-          <w:szCs w:val="22"/>
+          <w:szCs w:val="28"/>
+        </w:rPr>
+        <w:t>Playb</w:t>
+      </w:r>
+      <w:r>
+        <w:rPr>
+          <w:rFonts w:cs="Times New Roman"/>
+          <w:b/>
+          <w:bCs/>
+          <w:color w:val="000000"/>
+          <w:szCs w:val="28"/>
+        </w:rPr>
+        <w:t>ackStopped</w:t>
+      </w:r>
+      <w:proofErr w:type="spellEnd"/>
+      <w:r>
+        <w:rPr>
+          <w:rFonts w:cs="Times New Roman"/>
+          <w:color w:val="000000"/>
+          <w:szCs w:val="28"/>
         </w:rPr>
         <w:t>.(</w:t>
       </w:r>
       <w:proofErr w:type="spellStart"/>
-      <w:proofErr w:type="gramEnd"/>
-      <w:r>
-        <w:rPr>
-          <w:rFonts w:ascii="Arial" w:hAnsi="Arial" w:cs="Arial"/>
-          <w:color w:val="000000"/>
-          <w:sz w:val="22"/>
-          <w:szCs w:val="22"/>
+      <w:r>
+        <w:rPr>
+          <w:rFonts w:cs="Times New Roman"/>
+          <w:color w:val="000000"/>
+          <w:szCs w:val="28"/>
         </w:rPr>
         <w:t>нечего</w:t>
       </w:r>
       <w:proofErr w:type="spellEnd"/>
       <w:r>
         <w:rPr>
-          <w:rFonts w:ascii="Arial" w:hAnsi="Arial" w:cs="Arial"/>
-          <w:color w:val="000000"/>
-          <w:sz w:val="22"/>
-          <w:szCs w:val="22"/>
-        </w:rPr>
-        <w:t xml:space="preserve"> </w:t>
-      </w:r>
-      <w:proofErr w:type="spellStart"/>
-      <w:r>
-        <w:rPr>
-          <w:rFonts w:ascii="Arial" w:hAnsi="Arial" w:cs="Arial"/>
-          <w:color w:val="000000"/>
-          <w:sz w:val="22"/>
-          <w:szCs w:val="22"/>
+          <w:rFonts w:cs="Times New Roman"/>
+          <w:color w:val="000000"/>
+          <w:szCs w:val="28"/>
+        </w:rPr>
+        <w:t xml:space="preserve"> </w:t>
+      </w:r>
+      <w:proofErr w:type="spellStart"/>
+      <w:r>
+        <w:rPr>
+          <w:rFonts w:cs="Times New Roman"/>
+          <w:color w:val="000000"/>
+          <w:szCs w:val="28"/>
         </w:rPr>
         <w:t>воспроизводить</w:t>
       </w:r>
       <w:proofErr w:type="spellEnd"/>
       <w:r>
         <w:rPr>
-          <w:rFonts w:ascii="Arial" w:hAnsi="Arial" w:cs="Arial"/>
-          <w:color w:val="000000"/>
-          <w:sz w:val="22"/>
-          <w:szCs w:val="22"/>
+          <w:rFonts w:cs="Times New Roman"/>
+          <w:color w:val="000000"/>
+          <w:szCs w:val="28"/>
         </w:rPr>
         <w:t xml:space="preserve">) </w:t>
       </w:r>
     </w:p>
     <w:p>
       <w:pPr>
-        <w:spacing w:after="240"/>
-        <w:rPr>
-          <w:rFonts w:eastAsia="Times New Roman" w:cs="Times New Roman"/>
+        <w:rPr>
+          <w:rFonts w:cs="Times New Roman"/>
+          <w:szCs w:val="28"/>
         </w:rPr>
       </w:pPr>
     </w:p>
@@ -3111,785 +2972,709 @@
       <w:pPr>
         <w:rPr>
           <w:rFonts w:cs="Times New Roman"/>
-        </w:rPr>
-      </w:pPr>
-      <w:proofErr w:type="spellStart"/>
-      <w:r>
-        <w:rPr>
-          <w:rFonts w:ascii="Arial" w:hAnsi="Arial" w:cs="Arial"/>
+          <w:szCs w:val="28"/>
+        </w:rPr>
+      </w:pPr>
+      <w:proofErr w:type="spellStart"/>
+      <w:r>
+        <w:rPr>
+          <w:rFonts w:cs="Times New Roman"/>
           <w:b/>
           <w:bCs/>
           <w:color w:val="000000"/>
-          <w:sz w:val="22"/>
-          <w:szCs w:val="22"/>
+          <w:szCs w:val="28"/>
         </w:rPr>
         <w:t>HasPlaylist</w:t>
       </w:r>
       <w:proofErr w:type="spellEnd"/>
       <w:r>
         <w:rPr>
-          <w:rFonts w:ascii="Arial" w:hAnsi="Arial" w:cs="Arial"/>
-          <w:color w:val="000000"/>
-          <w:sz w:val="22"/>
-          <w:szCs w:val="22"/>
+          <w:rFonts w:cs="Times New Roman"/>
+          <w:color w:val="000000"/>
+          <w:szCs w:val="28"/>
         </w:rPr>
         <w:t xml:space="preserve"> - </w:t>
       </w:r>
       <w:proofErr w:type="spellStart"/>
       <w:r>
         <w:rPr>
-          <w:rFonts w:ascii="Arial" w:hAnsi="Arial" w:cs="Arial"/>
-          <w:color w:val="000000"/>
-          <w:sz w:val="22"/>
-          <w:szCs w:val="22"/>
+          <w:rFonts w:cs="Times New Roman"/>
+          <w:color w:val="000000"/>
+          <w:szCs w:val="28"/>
         </w:rPr>
         <w:t>состояние</w:t>
       </w:r>
       <w:proofErr w:type="spellEnd"/>
       <w:r>
         <w:rPr>
-          <w:rFonts w:ascii="Arial" w:hAnsi="Arial" w:cs="Arial"/>
-          <w:color w:val="000000"/>
-          <w:sz w:val="22"/>
-          <w:szCs w:val="22"/>
+          <w:rFonts w:cs="Times New Roman"/>
+          <w:color w:val="000000"/>
+          <w:szCs w:val="28"/>
         </w:rPr>
         <w:t xml:space="preserve"> в </w:t>
       </w:r>
       <w:proofErr w:type="spellStart"/>
       <w:r>
         <w:rPr>
-          <w:rFonts w:ascii="Arial" w:hAnsi="Arial" w:cs="Arial"/>
-          <w:color w:val="000000"/>
-          <w:sz w:val="22"/>
-          <w:szCs w:val="22"/>
+          <w:rFonts w:cs="Times New Roman"/>
+          <w:color w:val="000000"/>
+          <w:szCs w:val="28"/>
         </w:rPr>
         <w:t>котором</w:t>
       </w:r>
       <w:proofErr w:type="spellEnd"/>
       <w:r>
         <w:rPr>
-          <w:rFonts w:ascii="Arial" w:hAnsi="Arial" w:cs="Arial"/>
-          <w:color w:val="000000"/>
-          <w:sz w:val="22"/>
-          <w:szCs w:val="22"/>
-        </w:rPr>
-        <w:t xml:space="preserve"> </w:t>
-      </w:r>
-      <w:proofErr w:type="spellStart"/>
-      <w:r>
-        <w:rPr>
-          <w:rFonts w:ascii="Arial" w:hAnsi="Arial" w:cs="Arial"/>
-          <w:color w:val="000000"/>
-          <w:sz w:val="22"/>
-          <w:szCs w:val="22"/>
+          <w:rFonts w:cs="Times New Roman"/>
+          <w:color w:val="000000"/>
+          <w:szCs w:val="28"/>
+        </w:rPr>
+        <w:t xml:space="preserve"> </w:t>
+      </w:r>
+      <w:proofErr w:type="spellStart"/>
+      <w:r>
+        <w:rPr>
+          <w:rFonts w:cs="Times New Roman"/>
+          <w:color w:val="000000"/>
+          <w:szCs w:val="28"/>
         </w:rPr>
         <w:t>доступен</w:t>
       </w:r>
       <w:proofErr w:type="spellEnd"/>
       <w:r>
         <w:rPr>
-          <w:rFonts w:ascii="Arial" w:hAnsi="Arial" w:cs="Arial"/>
-          <w:color w:val="000000"/>
-          <w:sz w:val="22"/>
-          <w:szCs w:val="22"/>
-        </w:rPr>
-        <w:t xml:space="preserve"> </w:t>
-      </w:r>
-      <w:proofErr w:type="spellStart"/>
-      <w:r>
-        <w:rPr>
-          <w:rFonts w:ascii="Arial" w:hAnsi="Arial" w:cs="Arial"/>
-          <w:color w:val="000000"/>
-          <w:sz w:val="22"/>
-          <w:szCs w:val="22"/>
+          <w:rFonts w:cs="Times New Roman"/>
+          <w:color w:val="000000"/>
+          <w:szCs w:val="28"/>
+        </w:rPr>
+        <w:t xml:space="preserve"> </w:t>
+      </w:r>
+      <w:proofErr w:type="spellStart"/>
+      <w:r>
+        <w:rPr>
+          <w:rFonts w:cs="Times New Roman"/>
+          <w:color w:val="000000"/>
+          <w:szCs w:val="28"/>
         </w:rPr>
         <w:t>весь</w:t>
       </w:r>
       <w:proofErr w:type="spellEnd"/>
       <w:r>
         <w:rPr>
-          <w:rFonts w:ascii="Arial" w:hAnsi="Arial" w:cs="Arial"/>
-          <w:color w:val="000000"/>
-          <w:sz w:val="22"/>
-          <w:szCs w:val="22"/>
-        </w:rPr>
-        <w:t xml:space="preserve"> </w:t>
-      </w:r>
-      <w:proofErr w:type="spellStart"/>
-      <w:r>
-        <w:rPr>
-          <w:rFonts w:ascii="Arial" w:hAnsi="Arial" w:cs="Arial"/>
-          <w:color w:val="000000"/>
-          <w:sz w:val="22"/>
-          <w:szCs w:val="22"/>
+          <w:rFonts w:cs="Times New Roman"/>
+          <w:color w:val="000000"/>
+          <w:szCs w:val="28"/>
+        </w:rPr>
+        <w:t xml:space="preserve"> </w:t>
+      </w:r>
+      <w:proofErr w:type="spellStart"/>
+      <w:r>
+        <w:rPr>
+          <w:rFonts w:cs="Times New Roman"/>
+          <w:color w:val="000000"/>
+          <w:szCs w:val="28"/>
         </w:rPr>
         <w:t>функционал</w:t>
       </w:r>
       <w:proofErr w:type="spellEnd"/>
       <w:r>
         <w:rPr>
-          <w:rFonts w:ascii="Arial" w:hAnsi="Arial" w:cs="Arial"/>
-          <w:color w:val="000000"/>
-          <w:sz w:val="22"/>
-          <w:szCs w:val="22"/>
-        </w:rPr>
-        <w:t xml:space="preserve"> </w:t>
-      </w:r>
-      <w:proofErr w:type="spellStart"/>
-      <w:r>
-        <w:rPr>
-          <w:rFonts w:ascii="Arial" w:hAnsi="Arial" w:cs="Arial"/>
-          <w:color w:val="000000"/>
-          <w:sz w:val="22"/>
-          <w:szCs w:val="22"/>
+          <w:rFonts w:cs="Times New Roman"/>
+          <w:color w:val="000000"/>
+          <w:szCs w:val="28"/>
+        </w:rPr>
+        <w:t xml:space="preserve"> </w:t>
+      </w:r>
+      <w:proofErr w:type="spellStart"/>
+      <w:r>
+        <w:rPr>
+          <w:rFonts w:cs="Times New Roman"/>
+          <w:color w:val="000000"/>
+          <w:szCs w:val="28"/>
         </w:rPr>
         <w:t>приложения</w:t>
       </w:r>
       <w:proofErr w:type="spellEnd"/>
       <w:r>
         <w:rPr>
-          <w:rFonts w:ascii="Arial" w:hAnsi="Arial" w:cs="Arial"/>
-          <w:color w:val="000000"/>
-          <w:sz w:val="22"/>
-          <w:szCs w:val="22"/>
+          <w:rFonts w:cs="Times New Roman"/>
+          <w:color w:val="000000"/>
+          <w:szCs w:val="28"/>
         </w:rPr>
         <w:t xml:space="preserve">. </w:t>
       </w:r>
       <w:proofErr w:type="spellStart"/>
       <w:r>
         <w:rPr>
-          <w:rFonts w:ascii="Arial" w:hAnsi="Arial" w:cs="Arial"/>
-          <w:color w:val="000000"/>
-          <w:sz w:val="22"/>
-          <w:szCs w:val="22"/>
+          <w:rFonts w:cs="Times New Roman"/>
+          <w:color w:val="000000"/>
+          <w:szCs w:val="28"/>
         </w:rPr>
         <w:t>Из</w:t>
       </w:r>
       <w:proofErr w:type="spellEnd"/>
       <w:r>
         <w:rPr>
-          <w:rFonts w:ascii="Arial" w:hAnsi="Arial" w:cs="Arial"/>
-          <w:color w:val="000000"/>
-          <w:sz w:val="22"/>
-          <w:szCs w:val="22"/>
-        </w:rPr>
-        <w:t xml:space="preserve"> </w:t>
-      </w:r>
-      <w:proofErr w:type="spellStart"/>
-      <w:r>
-        <w:rPr>
-          <w:rFonts w:ascii="Arial" w:hAnsi="Arial" w:cs="Arial"/>
-          <w:color w:val="000000"/>
-          <w:sz w:val="22"/>
-          <w:szCs w:val="22"/>
+          <w:rFonts w:cs="Times New Roman"/>
+          <w:color w:val="000000"/>
+          <w:szCs w:val="28"/>
+        </w:rPr>
+        <w:t xml:space="preserve"> </w:t>
+      </w:r>
+      <w:proofErr w:type="spellStart"/>
+      <w:r>
+        <w:rPr>
+          <w:rFonts w:cs="Times New Roman"/>
+          <w:color w:val="000000"/>
+          <w:szCs w:val="28"/>
         </w:rPr>
         <w:t>этого</w:t>
       </w:r>
       <w:proofErr w:type="spellEnd"/>
       <w:r>
         <w:rPr>
-          <w:rFonts w:ascii="Arial" w:hAnsi="Arial" w:cs="Arial"/>
-          <w:color w:val="000000"/>
-          <w:sz w:val="22"/>
-          <w:szCs w:val="22"/>
-        </w:rPr>
-        <w:t xml:space="preserve"> </w:t>
-      </w:r>
-      <w:proofErr w:type="spellStart"/>
-      <w:r>
-        <w:rPr>
-          <w:rFonts w:ascii="Arial" w:hAnsi="Arial" w:cs="Arial"/>
-          <w:color w:val="000000"/>
-          <w:sz w:val="22"/>
-          <w:szCs w:val="22"/>
+          <w:rFonts w:cs="Times New Roman"/>
+          <w:color w:val="000000"/>
+          <w:szCs w:val="28"/>
+        </w:rPr>
+        <w:t xml:space="preserve"> </w:t>
+      </w:r>
+      <w:proofErr w:type="spellStart"/>
+      <w:r>
+        <w:rPr>
+          <w:rFonts w:cs="Times New Roman"/>
+          <w:color w:val="000000"/>
+          <w:szCs w:val="28"/>
         </w:rPr>
         <w:t>состояния</w:t>
       </w:r>
       <w:proofErr w:type="spellEnd"/>
       <w:r>
         <w:rPr>
-          <w:rFonts w:ascii="Arial" w:hAnsi="Arial" w:cs="Arial"/>
-          <w:color w:val="000000"/>
-          <w:sz w:val="22"/>
-          <w:szCs w:val="22"/>
-        </w:rPr>
-        <w:t xml:space="preserve"> </w:t>
-      </w:r>
-      <w:proofErr w:type="spellStart"/>
-      <w:r>
-        <w:rPr>
-          <w:rFonts w:ascii="Arial" w:hAnsi="Arial" w:cs="Arial"/>
-          <w:color w:val="000000"/>
-          <w:sz w:val="22"/>
-          <w:szCs w:val="22"/>
+          <w:rFonts w:cs="Times New Roman"/>
+          <w:color w:val="000000"/>
+          <w:szCs w:val="28"/>
+        </w:rPr>
+        <w:t xml:space="preserve"> </w:t>
+      </w:r>
+      <w:proofErr w:type="spellStart"/>
+      <w:r>
+        <w:rPr>
+          <w:rFonts w:cs="Times New Roman"/>
+          <w:color w:val="000000"/>
+          <w:szCs w:val="28"/>
         </w:rPr>
         <w:t>система</w:t>
       </w:r>
       <w:proofErr w:type="spellEnd"/>
       <w:r>
         <w:rPr>
-          <w:rFonts w:ascii="Arial" w:hAnsi="Arial" w:cs="Arial"/>
-          <w:color w:val="000000"/>
-          <w:sz w:val="22"/>
-          <w:szCs w:val="22"/>
-        </w:rPr>
-        <w:t xml:space="preserve"> </w:t>
-      </w:r>
-      <w:proofErr w:type="spellStart"/>
-      <w:r>
-        <w:rPr>
-          <w:rFonts w:ascii="Arial" w:hAnsi="Arial" w:cs="Arial"/>
-          <w:color w:val="000000"/>
-          <w:sz w:val="22"/>
-          <w:szCs w:val="22"/>
+          <w:rFonts w:cs="Times New Roman"/>
+          <w:color w:val="000000"/>
+          <w:szCs w:val="28"/>
+        </w:rPr>
+        <w:t xml:space="preserve"> </w:t>
+      </w:r>
+      <w:proofErr w:type="spellStart"/>
+      <w:r>
+        <w:rPr>
+          <w:rFonts w:cs="Times New Roman"/>
+          <w:color w:val="000000"/>
+          <w:szCs w:val="28"/>
         </w:rPr>
         <w:t>способна</w:t>
       </w:r>
       <w:proofErr w:type="spellEnd"/>
       <w:r>
         <w:rPr>
-          <w:rFonts w:ascii="Arial" w:hAnsi="Arial" w:cs="Arial"/>
-          <w:color w:val="000000"/>
-          <w:sz w:val="22"/>
-          <w:szCs w:val="22"/>
-        </w:rPr>
-        <w:t xml:space="preserve"> </w:t>
-      </w:r>
-      <w:proofErr w:type="spellStart"/>
-      <w:r>
-        <w:rPr>
-          <w:rFonts w:ascii="Arial" w:hAnsi="Arial" w:cs="Arial"/>
-          <w:color w:val="000000"/>
-          <w:sz w:val="22"/>
-          <w:szCs w:val="22"/>
+          <w:rFonts w:cs="Times New Roman"/>
+          <w:color w:val="000000"/>
+          <w:szCs w:val="28"/>
+        </w:rPr>
+        <w:t xml:space="preserve"> </w:t>
+      </w:r>
+      <w:proofErr w:type="spellStart"/>
+      <w:r>
+        <w:rPr>
+          <w:rFonts w:cs="Times New Roman"/>
+          <w:color w:val="000000"/>
+          <w:szCs w:val="28"/>
         </w:rPr>
         <w:t>перейти</w:t>
       </w:r>
       <w:proofErr w:type="spellEnd"/>
       <w:r>
         <w:rPr>
-          <w:rFonts w:ascii="Arial" w:hAnsi="Arial" w:cs="Arial"/>
-          <w:color w:val="000000"/>
-          <w:sz w:val="22"/>
-          <w:szCs w:val="22"/>
+          <w:rFonts w:cs="Times New Roman"/>
+          <w:color w:val="000000"/>
+          <w:szCs w:val="28"/>
         </w:rPr>
         <w:t xml:space="preserve"> в </w:t>
       </w:r>
       <w:proofErr w:type="spellStart"/>
       <w:r>
         <w:rPr>
-          <w:rFonts w:ascii="Arial" w:hAnsi="Arial" w:cs="Arial"/>
-          <w:color w:val="000000"/>
-          <w:sz w:val="22"/>
-          <w:szCs w:val="22"/>
+          <w:rFonts w:cs="Times New Roman"/>
+          <w:color w:val="000000"/>
+          <w:szCs w:val="28"/>
         </w:rPr>
         <w:t>любое</w:t>
       </w:r>
       <w:proofErr w:type="spellEnd"/>
       <w:r>
         <w:rPr>
-          <w:rFonts w:ascii="Arial" w:hAnsi="Arial" w:cs="Arial"/>
-          <w:color w:val="000000"/>
-          <w:sz w:val="22"/>
-          <w:szCs w:val="22"/>
-        </w:rPr>
-        <w:t xml:space="preserve"> </w:t>
-      </w:r>
-      <w:proofErr w:type="spellStart"/>
-      <w:r>
-        <w:rPr>
-          <w:rFonts w:ascii="Arial" w:hAnsi="Arial" w:cs="Arial"/>
-          <w:color w:val="000000"/>
-          <w:sz w:val="22"/>
-          <w:szCs w:val="22"/>
+          <w:rFonts w:cs="Times New Roman"/>
+          <w:color w:val="000000"/>
+          <w:szCs w:val="28"/>
+        </w:rPr>
+        <w:t xml:space="preserve"> </w:t>
+      </w:r>
+      <w:proofErr w:type="spellStart"/>
+      <w:r>
+        <w:rPr>
+          <w:rFonts w:cs="Times New Roman"/>
+          <w:color w:val="000000"/>
+          <w:szCs w:val="28"/>
         </w:rPr>
         <w:t>состояние</w:t>
       </w:r>
       <w:proofErr w:type="spellEnd"/>
       <w:r>
         <w:rPr>
-          <w:rFonts w:ascii="Arial" w:hAnsi="Arial" w:cs="Arial"/>
-          <w:color w:val="000000"/>
-          <w:sz w:val="22"/>
-          <w:szCs w:val="22"/>
-        </w:rPr>
-        <w:t xml:space="preserve"> </w:t>
-      </w:r>
-      <w:proofErr w:type="spellStart"/>
-      <w:r>
-        <w:rPr>
-          <w:rFonts w:ascii="Arial" w:hAnsi="Arial" w:cs="Arial"/>
-          <w:color w:val="000000"/>
-          <w:sz w:val="22"/>
-          <w:szCs w:val="22"/>
+          <w:rFonts w:cs="Times New Roman"/>
+          <w:color w:val="000000"/>
+          <w:szCs w:val="28"/>
+        </w:rPr>
+        <w:t xml:space="preserve"> </w:t>
+      </w:r>
+      <w:proofErr w:type="spellStart"/>
+      <w:r>
+        <w:rPr>
+          <w:rFonts w:cs="Times New Roman"/>
+          <w:color w:val="000000"/>
+          <w:szCs w:val="28"/>
         </w:rPr>
         <w:t>системы</w:t>
       </w:r>
       <w:proofErr w:type="spellEnd"/>
       <w:r>
         <w:rPr>
-          <w:rFonts w:ascii="Arial" w:hAnsi="Arial" w:cs="Arial"/>
-          <w:color w:val="000000"/>
-          <w:sz w:val="22"/>
-          <w:szCs w:val="22"/>
+          <w:rFonts w:cs="Times New Roman"/>
+          <w:color w:val="000000"/>
+          <w:szCs w:val="28"/>
         </w:rPr>
         <w:t xml:space="preserve">. </w:t>
       </w:r>
       <w:proofErr w:type="spellStart"/>
       <w:r>
         <w:rPr>
-          <w:rFonts w:ascii="Arial" w:hAnsi="Arial" w:cs="Arial"/>
-          <w:color w:val="000000"/>
-          <w:sz w:val="22"/>
-          <w:szCs w:val="22"/>
+          <w:rFonts w:cs="Times New Roman"/>
+          <w:color w:val="000000"/>
+          <w:szCs w:val="28"/>
         </w:rPr>
         <w:t>Пользователь</w:t>
       </w:r>
       <w:proofErr w:type="spellEnd"/>
       <w:r>
         <w:rPr>
-          <w:rFonts w:ascii="Arial" w:hAnsi="Arial" w:cs="Arial"/>
-          <w:color w:val="000000"/>
-          <w:sz w:val="22"/>
-          <w:szCs w:val="22"/>
-        </w:rPr>
-        <w:t xml:space="preserve"> </w:t>
-      </w:r>
-      <w:proofErr w:type="spellStart"/>
-      <w:r>
-        <w:rPr>
-          <w:rFonts w:ascii="Arial" w:hAnsi="Arial" w:cs="Arial"/>
-          <w:color w:val="000000"/>
-          <w:sz w:val="22"/>
-          <w:szCs w:val="22"/>
+          <w:rFonts w:cs="Times New Roman"/>
+          <w:color w:val="000000"/>
+          <w:szCs w:val="28"/>
+        </w:rPr>
+        <w:t xml:space="preserve"> </w:t>
+      </w:r>
+      <w:proofErr w:type="spellStart"/>
+      <w:r>
+        <w:rPr>
+          <w:rFonts w:cs="Times New Roman"/>
+          <w:color w:val="000000"/>
+          <w:szCs w:val="28"/>
         </w:rPr>
         <w:t>может</w:t>
       </w:r>
       <w:proofErr w:type="spellEnd"/>
       <w:r>
         <w:rPr>
-          <w:rFonts w:ascii="Arial" w:hAnsi="Arial" w:cs="Arial"/>
-          <w:color w:val="000000"/>
-          <w:sz w:val="22"/>
-          <w:szCs w:val="22"/>
-        </w:rPr>
-        <w:t xml:space="preserve"> </w:t>
-      </w:r>
-      <w:proofErr w:type="spellStart"/>
-      <w:r>
-        <w:rPr>
-          <w:rFonts w:ascii="Arial" w:hAnsi="Arial" w:cs="Arial"/>
-          <w:color w:val="000000"/>
-          <w:sz w:val="22"/>
-          <w:szCs w:val="22"/>
+          <w:rFonts w:cs="Times New Roman"/>
+          <w:color w:val="000000"/>
+          <w:szCs w:val="28"/>
+        </w:rPr>
+        <w:t xml:space="preserve"> </w:t>
+      </w:r>
+      <w:proofErr w:type="spellStart"/>
+      <w:r>
+        <w:rPr>
+          <w:rFonts w:cs="Times New Roman"/>
+          <w:color w:val="000000"/>
+          <w:szCs w:val="28"/>
         </w:rPr>
         <w:t>начать</w:t>
       </w:r>
       <w:proofErr w:type="spellEnd"/>
       <w:r>
         <w:rPr>
-          <w:rFonts w:ascii="Arial" w:hAnsi="Arial" w:cs="Arial"/>
-          <w:color w:val="000000"/>
-          <w:sz w:val="22"/>
-          <w:szCs w:val="22"/>
-        </w:rPr>
-        <w:t xml:space="preserve"> </w:t>
-      </w:r>
-      <w:proofErr w:type="spellStart"/>
-      <w:r>
-        <w:rPr>
-          <w:rFonts w:ascii="Arial" w:hAnsi="Arial" w:cs="Arial"/>
-          <w:color w:val="000000"/>
-          <w:sz w:val="22"/>
-          <w:szCs w:val="22"/>
+          <w:rFonts w:cs="Times New Roman"/>
+          <w:color w:val="000000"/>
+          <w:szCs w:val="28"/>
+        </w:rPr>
+        <w:t xml:space="preserve"> </w:t>
+      </w:r>
+      <w:proofErr w:type="spellStart"/>
+      <w:r>
+        <w:rPr>
+          <w:rFonts w:cs="Times New Roman"/>
+          <w:color w:val="000000"/>
+          <w:szCs w:val="28"/>
         </w:rPr>
         <w:t>воспроизведение</w:t>
       </w:r>
       <w:proofErr w:type="spellEnd"/>
       <w:r>
         <w:rPr>
-          <w:rFonts w:ascii="Arial" w:hAnsi="Arial" w:cs="Arial"/>
-          <w:color w:val="000000"/>
-          <w:sz w:val="22"/>
-          <w:szCs w:val="22"/>
-        </w:rPr>
-        <w:t xml:space="preserve"> </w:t>
-      </w:r>
-      <w:proofErr w:type="spellStart"/>
-      <w:r>
-        <w:rPr>
-          <w:rFonts w:ascii="Arial" w:hAnsi="Arial" w:cs="Arial"/>
-          <w:color w:val="000000"/>
-          <w:sz w:val="22"/>
-          <w:szCs w:val="22"/>
+          <w:rFonts w:cs="Times New Roman"/>
+          <w:color w:val="000000"/>
+          <w:szCs w:val="28"/>
+        </w:rPr>
+        <w:t xml:space="preserve"> </w:t>
+      </w:r>
+      <w:proofErr w:type="spellStart"/>
+      <w:r>
+        <w:rPr>
+          <w:rFonts w:cs="Times New Roman"/>
+          <w:color w:val="000000"/>
+          <w:szCs w:val="28"/>
         </w:rPr>
         <w:t>плейлиста</w:t>
       </w:r>
       <w:proofErr w:type="spellEnd"/>
       <w:r>
         <w:rPr>
-          <w:rFonts w:ascii="Arial" w:hAnsi="Arial" w:cs="Arial"/>
-          <w:color w:val="000000"/>
-          <w:sz w:val="22"/>
-          <w:szCs w:val="22"/>
+          <w:rFonts w:cs="Times New Roman"/>
+          <w:color w:val="000000"/>
+          <w:szCs w:val="28"/>
         </w:rPr>
         <w:t xml:space="preserve">, </w:t>
       </w:r>
       <w:proofErr w:type="spellStart"/>
       <w:r>
         <w:rPr>
-          <w:rFonts w:ascii="Arial" w:hAnsi="Arial" w:cs="Arial"/>
-          <w:color w:val="000000"/>
-          <w:sz w:val="22"/>
-          <w:szCs w:val="22"/>
+          <w:rFonts w:cs="Times New Roman"/>
+          <w:color w:val="000000"/>
+          <w:szCs w:val="28"/>
         </w:rPr>
         <w:t>параллельное</w:t>
       </w:r>
       <w:proofErr w:type="spellEnd"/>
       <w:r>
         <w:rPr>
-          <w:rFonts w:ascii="Arial" w:hAnsi="Arial" w:cs="Arial"/>
-          <w:color w:val="000000"/>
-          <w:sz w:val="22"/>
-          <w:szCs w:val="22"/>
-        </w:rPr>
-        <w:t xml:space="preserve"> </w:t>
-      </w:r>
-      <w:proofErr w:type="spellStart"/>
-      <w:r>
-        <w:rPr>
-          <w:rFonts w:ascii="Arial" w:hAnsi="Arial" w:cs="Arial"/>
-          <w:color w:val="000000"/>
-          <w:sz w:val="22"/>
-          <w:szCs w:val="22"/>
+          <w:rFonts w:cs="Times New Roman"/>
+          <w:color w:val="000000"/>
+          <w:szCs w:val="28"/>
+        </w:rPr>
+        <w:t xml:space="preserve"> </w:t>
+      </w:r>
+      <w:proofErr w:type="spellStart"/>
+      <w:r>
+        <w:rPr>
+          <w:rFonts w:cs="Times New Roman"/>
+          <w:color w:val="000000"/>
+          <w:szCs w:val="28"/>
         </w:rPr>
         <w:t>состояние</w:t>
       </w:r>
       <w:proofErr w:type="spellEnd"/>
       <w:r>
         <w:rPr>
-          <w:rFonts w:ascii="Arial" w:hAnsi="Arial" w:cs="Arial"/>
-          <w:color w:val="000000"/>
-          <w:sz w:val="22"/>
-          <w:szCs w:val="22"/>
-        </w:rPr>
-        <w:t xml:space="preserve"> </w:t>
-      </w:r>
-      <w:proofErr w:type="spellStart"/>
-      <w:r>
-        <w:rPr>
-          <w:rFonts w:ascii="Arial" w:hAnsi="Arial" w:cs="Arial"/>
+          <w:rFonts w:cs="Times New Roman"/>
+          <w:color w:val="000000"/>
+          <w:szCs w:val="28"/>
+        </w:rPr>
+        <w:t xml:space="preserve"> </w:t>
+      </w:r>
+      <w:proofErr w:type="spellStart"/>
+      <w:r>
+        <w:rPr>
+          <w:rFonts w:cs="Times New Roman"/>
           <w:b/>
           <w:bCs/>
           <w:color w:val="000000"/>
-          <w:sz w:val="22"/>
-          <w:szCs w:val="22"/>
+          <w:szCs w:val="28"/>
         </w:rPr>
         <w:t>IsPlaying</w:t>
       </w:r>
       <w:proofErr w:type="spellEnd"/>
       <w:r>
         <w:rPr>
-          <w:rFonts w:ascii="Arial" w:hAnsi="Arial" w:cs="Arial"/>
+          <w:rFonts w:cs="Times New Roman"/>
           <w:b/>
           <w:bCs/>
           <w:color w:val="000000"/>
-          <w:sz w:val="22"/>
-          <w:szCs w:val="22"/>
+          <w:szCs w:val="28"/>
         </w:rPr>
         <w:t xml:space="preserve">. </w:t>
       </w:r>
       <w:proofErr w:type="spellStart"/>
       <w:r>
         <w:rPr>
-          <w:rFonts w:ascii="Arial" w:hAnsi="Arial" w:cs="Arial"/>
-          <w:color w:val="000000"/>
-          <w:sz w:val="22"/>
-          <w:szCs w:val="22"/>
+          <w:rFonts w:cs="Times New Roman"/>
+          <w:color w:val="000000"/>
+          <w:szCs w:val="28"/>
         </w:rPr>
         <w:t>Текущий</w:t>
       </w:r>
       <w:proofErr w:type="spellEnd"/>
       <w:r>
         <w:rPr>
-          <w:rFonts w:ascii="Arial" w:hAnsi="Arial" w:cs="Arial"/>
-          <w:color w:val="000000"/>
-          <w:sz w:val="22"/>
-          <w:szCs w:val="22"/>
-        </w:rPr>
-        <w:t xml:space="preserve"> </w:t>
-      </w:r>
-      <w:proofErr w:type="spellStart"/>
-      <w:r>
-        <w:rPr>
-          <w:rFonts w:ascii="Arial" w:hAnsi="Arial" w:cs="Arial"/>
-          <w:color w:val="000000"/>
-          <w:sz w:val="22"/>
-          <w:szCs w:val="22"/>
+          <w:rFonts w:cs="Times New Roman"/>
+          <w:color w:val="000000"/>
+          <w:szCs w:val="28"/>
+        </w:rPr>
+        <w:t xml:space="preserve"> </w:t>
+      </w:r>
+      <w:proofErr w:type="spellStart"/>
+      <w:r>
+        <w:rPr>
+          <w:rFonts w:cs="Times New Roman"/>
+          <w:color w:val="000000"/>
+          <w:szCs w:val="28"/>
         </w:rPr>
         <w:t>список</w:t>
       </w:r>
       <w:proofErr w:type="spellEnd"/>
       <w:r>
         <w:rPr>
-          <w:rFonts w:ascii="Arial" w:hAnsi="Arial" w:cs="Arial"/>
-          <w:color w:val="000000"/>
-          <w:sz w:val="22"/>
-          <w:szCs w:val="22"/>
-        </w:rPr>
-        <w:t xml:space="preserve"> </w:t>
-      </w:r>
-      <w:proofErr w:type="spellStart"/>
-      <w:r>
-        <w:rPr>
-          <w:rFonts w:ascii="Arial" w:hAnsi="Arial" w:cs="Arial"/>
-          <w:color w:val="000000"/>
-          <w:sz w:val="22"/>
-          <w:szCs w:val="22"/>
+          <w:rFonts w:cs="Times New Roman"/>
+          <w:color w:val="000000"/>
+          <w:szCs w:val="28"/>
+        </w:rPr>
+        <w:t xml:space="preserve"> </w:t>
+      </w:r>
+      <w:proofErr w:type="spellStart"/>
+      <w:r>
+        <w:rPr>
+          <w:rFonts w:cs="Times New Roman"/>
+          <w:color w:val="000000"/>
+          <w:szCs w:val="28"/>
         </w:rPr>
         <w:t>воспроизведения</w:t>
       </w:r>
       <w:proofErr w:type="spellEnd"/>
       <w:r>
         <w:rPr>
-          <w:rFonts w:ascii="Arial" w:hAnsi="Arial" w:cs="Arial"/>
-          <w:color w:val="000000"/>
-          <w:sz w:val="22"/>
-          <w:szCs w:val="22"/>
-        </w:rPr>
-        <w:t xml:space="preserve"> </w:t>
-      </w:r>
-      <w:proofErr w:type="spellStart"/>
-      <w:r>
-        <w:rPr>
-          <w:rFonts w:ascii="Arial" w:hAnsi="Arial" w:cs="Arial"/>
-          <w:color w:val="000000"/>
-          <w:sz w:val="22"/>
-          <w:szCs w:val="22"/>
+          <w:rFonts w:cs="Times New Roman"/>
+          <w:color w:val="000000"/>
+          <w:szCs w:val="28"/>
+        </w:rPr>
+        <w:t xml:space="preserve"> </w:t>
+      </w:r>
+      <w:proofErr w:type="spellStart"/>
+      <w:r>
+        <w:rPr>
+          <w:rFonts w:cs="Times New Roman"/>
+          <w:color w:val="000000"/>
+          <w:szCs w:val="28"/>
         </w:rPr>
         <w:t>может</w:t>
       </w:r>
       <w:proofErr w:type="spellEnd"/>
       <w:r>
         <w:rPr>
-          <w:rFonts w:ascii="Arial" w:hAnsi="Arial" w:cs="Arial"/>
-          <w:color w:val="000000"/>
-          <w:sz w:val="22"/>
-          <w:szCs w:val="22"/>
-        </w:rPr>
-        <w:t xml:space="preserve"> </w:t>
-      </w:r>
-      <w:proofErr w:type="spellStart"/>
-      <w:r>
-        <w:rPr>
-          <w:rFonts w:ascii="Arial" w:hAnsi="Arial" w:cs="Arial"/>
-          <w:color w:val="000000"/>
-          <w:sz w:val="22"/>
-          <w:szCs w:val="22"/>
+          <w:rFonts w:cs="Times New Roman"/>
+          <w:color w:val="000000"/>
+          <w:szCs w:val="28"/>
+        </w:rPr>
+        <w:t xml:space="preserve"> </w:t>
+      </w:r>
+      <w:proofErr w:type="spellStart"/>
+      <w:r>
+        <w:rPr>
+          <w:rFonts w:cs="Times New Roman"/>
+          <w:color w:val="000000"/>
+          <w:szCs w:val="28"/>
         </w:rPr>
         <w:t>быть</w:t>
       </w:r>
       <w:proofErr w:type="spellEnd"/>
       <w:r>
         <w:rPr>
-          <w:rFonts w:ascii="Arial" w:hAnsi="Arial" w:cs="Arial"/>
-          <w:color w:val="000000"/>
-          <w:sz w:val="22"/>
-          <w:szCs w:val="22"/>
-        </w:rPr>
-        <w:t xml:space="preserve"> </w:t>
-      </w:r>
-      <w:proofErr w:type="spellStart"/>
-      <w:r>
-        <w:rPr>
-          <w:rFonts w:ascii="Arial" w:hAnsi="Arial" w:cs="Arial"/>
-          <w:color w:val="000000"/>
-          <w:sz w:val="22"/>
-          <w:szCs w:val="22"/>
+          <w:rFonts w:cs="Times New Roman"/>
+          <w:color w:val="000000"/>
+          <w:szCs w:val="28"/>
+        </w:rPr>
+        <w:t xml:space="preserve"> </w:t>
+      </w:r>
+      <w:proofErr w:type="spellStart"/>
+      <w:r>
+        <w:rPr>
+          <w:rFonts w:cs="Times New Roman"/>
+          <w:color w:val="000000"/>
+          <w:szCs w:val="28"/>
         </w:rPr>
         <w:t>сохранен</w:t>
       </w:r>
       <w:proofErr w:type="spellEnd"/>
       <w:r>
         <w:rPr>
-          <w:rFonts w:ascii="Arial" w:hAnsi="Arial" w:cs="Arial"/>
-          <w:color w:val="000000"/>
-          <w:sz w:val="22"/>
-          <w:szCs w:val="22"/>
+          <w:rFonts w:cs="Times New Roman"/>
+          <w:color w:val="000000"/>
+          <w:szCs w:val="28"/>
         </w:rPr>
         <w:t xml:space="preserve">, </w:t>
       </w:r>
       <w:proofErr w:type="spellStart"/>
       <w:r>
         <w:rPr>
-          <w:rFonts w:ascii="Arial" w:hAnsi="Arial" w:cs="Arial"/>
-          <w:color w:val="000000"/>
-          <w:sz w:val="22"/>
-          <w:szCs w:val="22"/>
+          <w:rFonts w:cs="Times New Roman"/>
+          <w:color w:val="000000"/>
+          <w:szCs w:val="28"/>
         </w:rPr>
         <w:t>или</w:t>
       </w:r>
       <w:proofErr w:type="spellEnd"/>
       <w:r>
         <w:rPr>
-          <w:rFonts w:ascii="Arial" w:hAnsi="Arial" w:cs="Arial"/>
-          <w:color w:val="000000"/>
-          <w:sz w:val="22"/>
-          <w:szCs w:val="22"/>
-        </w:rPr>
-        <w:t xml:space="preserve"> </w:t>
-      </w:r>
-      <w:proofErr w:type="spellStart"/>
-      <w:r>
-        <w:rPr>
-          <w:rFonts w:ascii="Arial" w:hAnsi="Arial" w:cs="Arial"/>
-          <w:color w:val="000000"/>
-          <w:sz w:val="22"/>
-          <w:szCs w:val="22"/>
+          <w:rFonts w:cs="Times New Roman"/>
+          <w:color w:val="000000"/>
+          <w:szCs w:val="28"/>
+        </w:rPr>
+        <w:t xml:space="preserve"> </w:t>
+      </w:r>
+      <w:proofErr w:type="spellStart"/>
+      <w:r>
+        <w:rPr>
+          <w:rFonts w:cs="Times New Roman"/>
+          <w:color w:val="000000"/>
+          <w:szCs w:val="28"/>
         </w:rPr>
         <w:t>удален</w:t>
       </w:r>
       <w:proofErr w:type="spellEnd"/>
       <w:r>
         <w:rPr>
-          <w:rFonts w:ascii="Arial" w:hAnsi="Arial" w:cs="Arial"/>
-          <w:color w:val="000000"/>
-          <w:sz w:val="22"/>
-          <w:szCs w:val="22"/>
+          <w:rFonts w:cs="Times New Roman"/>
+          <w:color w:val="000000"/>
+          <w:szCs w:val="28"/>
         </w:rPr>
         <w:t xml:space="preserve">, с </w:t>
       </w:r>
       <w:proofErr w:type="spellStart"/>
       <w:r>
         <w:rPr>
-          <w:rFonts w:ascii="Arial" w:hAnsi="Arial" w:cs="Arial"/>
-          <w:color w:val="000000"/>
-          <w:sz w:val="22"/>
-          <w:szCs w:val="22"/>
+          <w:rFonts w:cs="Times New Roman"/>
+          <w:color w:val="000000"/>
+          <w:szCs w:val="28"/>
         </w:rPr>
         <w:t>последующим</w:t>
       </w:r>
       <w:proofErr w:type="spellEnd"/>
       <w:r>
         <w:rPr>
-          <w:rFonts w:ascii="Arial" w:hAnsi="Arial" w:cs="Arial"/>
-          <w:color w:val="000000"/>
-          <w:sz w:val="22"/>
-          <w:szCs w:val="22"/>
-        </w:rPr>
-        <w:t xml:space="preserve"> </w:t>
-      </w:r>
-      <w:proofErr w:type="spellStart"/>
-      <w:r>
-        <w:rPr>
-          <w:rFonts w:ascii="Arial" w:hAnsi="Arial" w:cs="Arial"/>
-          <w:color w:val="000000"/>
-          <w:sz w:val="22"/>
-          <w:szCs w:val="22"/>
+          <w:rFonts w:cs="Times New Roman"/>
+          <w:color w:val="000000"/>
+          <w:szCs w:val="28"/>
+        </w:rPr>
+        <w:t xml:space="preserve"> </w:t>
+      </w:r>
+      <w:proofErr w:type="spellStart"/>
+      <w:r>
+        <w:rPr>
+          <w:rFonts w:cs="Times New Roman"/>
+          <w:color w:val="000000"/>
+          <w:szCs w:val="28"/>
         </w:rPr>
         <w:t>переходом</w:t>
       </w:r>
       <w:proofErr w:type="spellEnd"/>
       <w:r>
         <w:rPr>
-          <w:rFonts w:ascii="Arial" w:hAnsi="Arial" w:cs="Arial"/>
-          <w:color w:val="000000"/>
-          <w:sz w:val="22"/>
-          <w:szCs w:val="22"/>
+          <w:rFonts w:cs="Times New Roman"/>
+          <w:color w:val="000000"/>
+          <w:szCs w:val="28"/>
         </w:rPr>
         <w:t xml:space="preserve"> в </w:t>
       </w:r>
       <w:proofErr w:type="spellStart"/>
       <w:r>
         <w:rPr>
-          <w:rFonts w:ascii="Arial" w:hAnsi="Arial" w:cs="Arial"/>
-          <w:color w:val="000000"/>
-          <w:sz w:val="22"/>
-          <w:szCs w:val="22"/>
+          <w:rFonts w:cs="Times New Roman"/>
+          <w:color w:val="000000"/>
+          <w:szCs w:val="28"/>
         </w:rPr>
         <w:t>состояние</w:t>
       </w:r>
       <w:proofErr w:type="spellEnd"/>
       <w:r>
         <w:rPr>
-          <w:rFonts w:ascii="Arial" w:hAnsi="Arial" w:cs="Arial"/>
-          <w:color w:val="000000"/>
-          <w:sz w:val="22"/>
-          <w:szCs w:val="22"/>
-        </w:rPr>
-        <w:t xml:space="preserve"> </w:t>
-      </w:r>
-      <w:proofErr w:type="spellStart"/>
-      <w:r>
-        <w:rPr>
-          <w:rFonts w:ascii="Arial" w:hAnsi="Arial" w:cs="Arial"/>
+          <w:rFonts w:cs="Times New Roman"/>
+          <w:color w:val="000000"/>
+          <w:szCs w:val="28"/>
+        </w:rPr>
+        <w:t xml:space="preserve"> </w:t>
+      </w:r>
+      <w:proofErr w:type="spellStart"/>
+      <w:r>
+        <w:rPr>
+          <w:rFonts w:cs="Times New Roman"/>
           <w:b/>
           <w:bCs/>
           <w:color w:val="000000"/>
-          <w:sz w:val="22"/>
-          <w:szCs w:val="22"/>
+          <w:szCs w:val="28"/>
         </w:rPr>
         <w:t>NoPlayList</w:t>
       </w:r>
       <w:proofErr w:type="spellEnd"/>
       <w:r>
         <w:rPr>
-          <w:rFonts w:ascii="Arial" w:hAnsi="Arial" w:cs="Arial"/>
-          <w:color w:val="000000"/>
-          <w:sz w:val="22"/>
-          <w:szCs w:val="22"/>
+          <w:rFonts w:cs="Times New Roman"/>
+          <w:color w:val="000000"/>
+          <w:szCs w:val="28"/>
         </w:rPr>
         <w:t xml:space="preserve"> и </w:t>
       </w:r>
       <w:proofErr w:type="spellStart"/>
       <w:r>
         <w:rPr>
-          <w:rFonts w:ascii="Arial" w:hAnsi="Arial" w:cs="Arial"/>
-          <w:color w:val="000000"/>
-          <w:sz w:val="22"/>
-          <w:szCs w:val="22"/>
+          <w:rFonts w:cs="Times New Roman"/>
+          <w:color w:val="000000"/>
+          <w:szCs w:val="28"/>
         </w:rPr>
         <w:t>остановкой</w:t>
       </w:r>
       <w:proofErr w:type="spellEnd"/>
       <w:r>
         <w:rPr>
-          <w:rFonts w:ascii="Arial" w:hAnsi="Arial" w:cs="Arial"/>
-          <w:color w:val="000000"/>
-          <w:sz w:val="22"/>
-          <w:szCs w:val="22"/>
-        </w:rPr>
-        <w:t xml:space="preserve"> </w:t>
-      </w:r>
-      <w:proofErr w:type="spellStart"/>
-      <w:r>
-        <w:rPr>
-          <w:rFonts w:ascii="Arial" w:hAnsi="Arial" w:cs="Arial"/>
-          <w:color w:val="000000"/>
-          <w:sz w:val="22"/>
-          <w:szCs w:val="22"/>
+          <w:rFonts w:cs="Times New Roman"/>
+          <w:color w:val="000000"/>
+          <w:szCs w:val="28"/>
+        </w:rPr>
+        <w:t xml:space="preserve"> </w:t>
+      </w:r>
+      <w:proofErr w:type="spellStart"/>
+      <w:r>
+        <w:rPr>
+          <w:rFonts w:cs="Times New Roman"/>
+          <w:color w:val="000000"/>
+          <w:szCs w:val="28"/>
         </w:rPr>
         <w:t>воспроизведения</w:t>
       </w:r>
       <w:proofErr w:type="spellEnd"/>
       <w:r>
         <w:rPr>
-          <w:rFonts w:ascii="Arial" w:hAnsi="Arial" w:cs="Arial"/>
-          <w:color w:val="000000"/>
-          <w:sz w:val="22"/>
-          <w:szCs w:val="22"/>
-        </w:rPr>
-        <w:t xml:space="preserve"> </w:t>
-      </w:r>
-      <w:proofErr w:type="spellStart"/>
-      <w:r>
-        <w:rPr>
-          <w:rFonts w:ascii="Arial" w:hAnsi="Arial" w:cs="Arial"/>
+          <w:rFonts w:cs="Times New Roman"/>
+          <w:color w:val="000000"/>
+          <w:szCs w:val="28"/>
+        </w:rPr>
+        <w:t xml:space="preserve"> </w:t>
+      </w:r>
+      <w:proofErr w:type="spellStart"/>
+      <w:r>
+        <w:rPr>
+          <w:rFonts w:cs="Times New Roman"/>
           <w:b/>
           <w:bCs/>
           <w:color w:val="000000"/>
-          <w:sz w:val="22"/>
-          <w:szCs w:val="22"/>
+          <w:szCs w:val="28"/>
         </w:rPr>
         <w:t>PlayBackStopped</w:t>
       </w:r>
@@ -3899,6 +3684,7 @@
       <w:pPr>
         <w:rPr>
           <w:rFonts w:eastAsia="Times New Roman" w:cs="Times New Roman"/>
+          <w:szCs w:val="28"/>
         </w:rPr>
       </w:pPr>
     </w:p>
@@ -3906,147 +3692,134 @@
       <w:pPr>
         <w:rPr>
           <w:rFonts w:cs="Times New Roman"/>
-        </w:rPr>
-      </w:pPr>
-      <w:proofErr w:type="spellStart"/>
-      <w:r>
-        <w:rPr>
-          <w:rFonts w:ascii="Arial" w:hAnsi="Arial" w:cs="Arial"/>
+          <w:szCs w:val="28"/>
+        </w:rPr>
+      </w:pPr>
+      <w:proofErr w:type="spellStart"/>
+      <w:r>
+        <w:rPr>
+          <w:rFonts w:cs="Times New Roman"/>
           <w:b/>
           <w:bCs/>
           <w:color w:val="000000"/>
-          <w:sz w:val="22"/>
-          <w:szCs w:val="22"/>
+          <w:szCs w:val="28"/>
         </w:rPr>
         <w:t>Выход</w:t>
       </w:r>
       <w:proofErr w:type="spellEnd"/>
       <w:r>
         <w:rPr>
-          <w:rFonts w:ascii="Arial" w:hAnsi="Arial" w:cs="Arial"/>
-          <w:color w:val="000000"/>
-          <w:sz w:val="22"/>
-          <w:szCs w:val="22"/>
-        </w:rPr>
-        <w:t xml:space="preserve"> </w:t>
-      </w:r>
-      <w:proofErr w:type="spellStart"/>
-      <w:r>
-        <w:rPr>
-          <w:rFonts w:ascii="Arial" w:hAnsi="Arial" w:cs="Arial"/>
-          <w:color w:val="000000"/>
-          <w:sz w:val="22"/>
-          <w:szCs w:val="22"/>
+          <w:rFonts w:cs="Times New Roman"/>
+          <w:color w:val="000000"/>
+          <w:szCs w:val="28"/>
+        </w:rPr>
+        <w:t xml:space="preserve"> </w:t>
+      </w:r>
+      <w:proofErr w:type="spellStart"/>
+      <w:r>
+        <w:rPr>
+          <w:rFonts w:cs="Times New Roman"/>
+          <w:color w:val="000000"/>
+          <w:szCs w:val="28"/>
         </w:rPr>
         <w:t>может</w:t>
       </w:r>
       <w:proofErr w:type="spellEnd"/>
       <w:r>
         <w:rPr>
-          <w:rFonts w:ascii="Arial" w:hAnsi="Arial" w:cs="Arial"/>
-          <w:color w:val="000000"/>
-          <w:sz w:val="22"/>
-          <w:szCs w:val="22"/>
-        </w:rPr>
-        <w:t xml:space="preserve"> </w:t>
-      </w:r>
-      <w:proofErr w:type="spellStart"/>
-      <w:r>
-        <w:rPr>
-          <w:rFonts w:ascii="Arial" w:hAnsi="Arial" w:cs="Arial"/>
-          <w:color w:val="000000"/>
-          <w:sz w:val="22"/>
-          <w:szCs w:val="22"/>
+          <w:rFonts w:cs="Times New Roman"/>
+          <w:color w:val="000000"/>
+          <w:szCs w:val="28"/>
+        </w:rPr>
+        <w:t xml:space="preserve"> </w:t>
+      </w:r>
+      <w:proofErr w:type="spellStart"/>
+      <w:r>
+        <w:rPr>
+          <w:rFonts w:cs="Times New Roman"/>
+          <w:color w:val="000000"/>
+          <w:szCs w:val="28"/>
         </w:rPr>
         <w:t>быть</w:t>
       </w:r>
       <w:proofErr w:type="spellEnd"/>
       <w:r>
         <w:rPr>
-          <w:rFonts w:ascii="Arial" w:hAnsi="Arial" w:cs="Arial"/>
-          <w:color w:val="000000"/>
-          <w:sz w:val="22"/>
-          <w:szCs w:val="22"/>
-        </w:rPr>
-        <w:t xml:space="preserve"> </w:t>
-      </w:r>
-      <w:proofErr w:type="spellStart"/>
-      <w:r>
-        <w:rPr>
-          <w:rFonts w:ascii="Arial" w:hAnsi="Arial" w:cs="Arial"/>
-          <w:color w:val="000000"/>
-          <w:sz w:val="22"/>
-          <w:szCs w:val="22"/>
+          <w:rFonts w:cs="Times New Roman"/>
+          <w:color w:val="000000"/>
+          <w:szCs w:val="28"/>
+        </w:rPr>
+        <w:t xml:space="preserve"> </w:t>
+      </w:r>
+      <w:proofErr w:type="spellStart"/>
+      <w:r>
+        <w:rPr>
+          <w:rFonts w:cs="Times New Roman"/>
+          <w:color w:val="000000"/>
+          <w:szCs w:val="28"/>
         </w:rPr>
         <w:t>осуществлен</w:t>
       </w:r>
       <w:proofErr w:type="spellEnd"/>
       <w:r>
         <w:rPr>
-          <w:rFonts w:ascii="Arial" w:hAnsi="Arial" w:cs="Arial"/>
-          <w:color w:val="000000"/>
-          <w:sz w:val="22"/>
-          <w:szCs w:val="22"/>
-        </w:rPr>
-        <w:t xml:space="preserve"> </w:t>
-      </w:r>
-      <w:proofErr w:type="spellStart"/>
-      <w:r>
-        <w:rPr>
-          <w:rFonts w:ascii="Arial" w:hAnsi="Arial" w:cs="Arial"/>
-          <w:color w:val="000000"/>
-          <w:sz w:val="22"/>
-          <w:szCs w:val="22"/>
+          <w:rFonts w:cs="Times New Roman"/>
+          <w:color w:val="000000"/>
+          <w:szCs w:val="28"/>
+        </w:rPr>
+        <w:t xml:space="preserve"> </w:t>
+      </w:r>
+      <w:proofErr w:type="spellStart"/>
+      <w:r>
+        <w:rPr>
+          <w:rFonts w:cs="Times New Roman"/>
+          <w:color w:val="000000"/>
+          <w:szCs w:val="28"/>
         </w:rPr>
         <w:t>из</w:t>
       </w:r>
       <w:proofErr w:type="spellEnd"/>
       <w:r>
         <w:rPr>
-          <w:rFonts w:ascii="Arial" w:hAnsi="Arial" w:cs="Arial"/>
-          <w:color w:val="000000"/>
-          <w:sz w:val="22"/>
-          <w:szCs w:val="22"/>
-        </w:rPr>
-        <w:t xml:space="preserve"> </w:t>
-      </w:r>
-      <w:proofErr w:type="spellStart"/>
-      <w:r>
-        <w:rPr>
-          <w:rFonts w:ascii="Arial" w:hAnsi="Arial" w:cs="Arial"/>
-          <w:color w:val="000000"/>
-          <w:sz w:val="22"/>
-          <w:szCs w:val="22"/>
+          <w:rFonts w:cs="Times New Roman"/>
+          <w:color w:val="000000"/>
+          <w:szCs w:val="28"/>
+        </w:rPr>
+        <w:t xml:space="preserve"> </w:t>
+      </w:r>
+      <w:proofErr w:type="spellStart"/>
+      <w:r>
+        <w:rPr>
+          <w:rFonts w:cs="Times New Roman"/>
+          <w:color w:val="000000"/>
+          <w:szCs w:val="28"/>
         </w:rPr>
         <w:t>любого</w:t>
       </w:r>
       <w:proofErr w:type="spellEnd"/>
       <w:r>
         <w:rPr>
-          <w:rFonts w:ascii="Arial" w:hAnsi="Arial" w:cs="Arial"/>
-          <w:color w:val="000000"/>
-          <w:sz w:val="22"/>
-          <w:szCs w:val="22"/>
-        </w:rPr>
-        <w:t xml:space="preserve"> </w:t>
-      </w:r>
-      <w:proofErr w:type="spellStart"/>
-      <w:r>
-        <w:rPr>
-          <w:rFonts w:ascii="Arial" w:hAnsi="Arial" w:cs="Arial"/>
-          <w:color w:val="000000"/>
-          <w:sz w:val="22"/>
-          <w:szCs w:val="22"/>
+          <w:rFonts w:cs="Times New Roman"/>
+          <w:color w:val="000000"/>
+          <w:szCs w:val="28"/>
+        </w:rPr>
+        <w:t xml:space="preserve"> </w:t>
+      </w:r>
+      <w:proofErr w:type="spellStart"/>
+      <w:r>
+        <w:rPr>
+          <w:rFonts w:cs="Times New Roman"/>
+          <w:color w:val="000000"/>
+          <w:szCs w:val="28"/>
         </w:rPr>
         <w:t>состояния</w:t>
       </w:r>
       <w:proofErr w:type="spellEnd"/>
       <w:r>
         <w:rPr>
-          <w:rFonts w:ascii="Arial" w:hAnsi="Arial" w:cs="Arial"/>
-          <w:color w:val="000000"/>
-          <w:sz w:val="22"/>
-          <w:szCs w:val="22"/>
+          <w:rFonts w:cs="Times New Roman"/>
+          <w:color w:val="000000"/>
+          <w:szCs w:val="28"/>
         </w:rPr>
         <w:t>.</w:t>
       </w:r>
@@ -4055,6 +3828,7 @@
       <w:pPr>
         <w:rPr>
           <w:rFonts w:eastAsia="Times New Roman" w:cs="Times New Roman"/>
+          <w:szCs w:val="28"/>
         </w:rPr>
       </w:pPr>
     </w:p>
@@ -4062,85 +3836,78 @@
       <w:pPr>
         <w:rPr>
           <w:rFonts w:cs="Times New Roman"/>
-        </w:rPr>
-      </w:pPr>
-      <w:proofErr w:type="spellStart"/>
-      <w:r>
-        <w:rPr>
-          <w:rFonts w:ascii="Arial" w:hAnsi="Arial" w:cs="Arial"/>
-          <w:color w:val="000000"/>
-          <w:sz w:val="22"/>
-          <w:szCs w:val="22"/>
+          <w:szCs w:val="28"/>
+        </w:rPr>
+      </w:pPr>
+      <w:proofErr w:type="spellStart"/>
+      <w:r>
+        <w:rPr>
+          <w:rFonts w:cs="Times New Roman"/>
+          <w:color w:val="000000"/>
+          <w:szCs w:val="28"/>
         </w:rPr>
         <w:t>Диаграмма</w:t>
       </w:r>
       <w:proofErr w:type="spellEnd"/>
       <w:r>
         <w:rPr>
-          <w:rFonts w:ascii="Arial" w:hAnsi="Arial" w:cs="Arial"/>
-          <w:color w:val="000000"/>
-          <w:sz w:val="22"/>
-          <w:szCs w:val="22"/>
-        </w:rPr>
-        <w:t xml:space="preserve"> </w:t>
-      </w:r>
-      <w:proofErr w:type="spellStart"/>
-      <w:r>
-        <w:rPr>
-          <w:rFonts w:ascii="Arial" w:hAnsi="Arial" w:cs="Arial"/>
-          <w:color w:val="000000"/>
-          <w:sz w:val="22"/>
-          <w:szCs w:val="22"/>
+          <w:rFonts w:cs="Times New Roman"/>
+          <w:color w:val="000000"/>
+          <w:szCs w:val="28"/>
+        </w:rPr>
+        <w:t xml:space="preserve"> </w:t>
+      </w:r>
+      <w:proofErr w:type="spellStart"/>
+      <w:r>
+        <w:rPr>
+          <w:rFonts w:cs="Times New Roman"/>
+          <w:color w:val="000000"/>
+          <w:szCs w:val="28"/>
         </w:rPr>
         <w:t>состояний</w:t>
       </w:r>
       <w:proofErr w:type="spellEnd"/>
       <w:r>
         <w:rPr>
-          <w:rFonts w:ascii="Arial" w:hAnsi="Arial" w:cs="Arial"/>
-          <w:color w:val="000000"/>
-          <w:sz w:val="22"/>
-          <w:szCs w:val="22"/>
-        </w:rPr>
-        <w:t xml:space="preserve"> </w:t>
-      </w:r>
-      <w:proofErr w:type="spellStart"/>
-      <w:r>
-        <w:rPr>
-          <w:rFonts w:ascii="Arial" w:hAnsi="Arial" w:cs="Arial"/>
-          <w:color w:val="000000"/>
-          <w:sz w:val="22"/>
-          <w:szCs w:val="22"/>
+          <w:rFonts w:cs="Times New Roman"/>
+          <w:color w:val="000000"/>
+          <w:szCs w:val="28"/>
+        </w:rPr>
+        <w:t xml:space="preserve"> </w:t>
+      </w:r>
+      <w:proofErr w:type="spellStart"/>
+      <w:r>
+        <w:rPr>
+          <w:rFonts w:cs="Times New Roman"/>
+          <w:color w:val="000000"/>
+          <w:szCs w:val="28"/>
         </w:rPr>
         <w:t>изображена</w:t>
       </w:r>
       <w:proofErr w:type="spellEnd"/>
       <w:r>
         <w:rPr>
-          <w:rFonts w:ascii="Arial" w:hAnsi="Arial" w:cs="Arial"/>
-          <w:color w:val="000000"/>
-          <w:sz w:val="22"/>
-          <w:szCs w:val="22"/>
-        </w:rPr>
-        <w:t xml:space="preserve"> </w:t>
-      </w:r>
-      <w:proofErr w:type="spellStart"/>
-      <w:r>
-        <w:rPr>
-          <w:rFonts w:ascii="Arial" w:hAnsi="Arial" w:cs="Arial"/>
-          <w:color w:val="000000"/>
-          <w:sz w:val="22"/>
-          <w:szCs w:val="22"/>
+          <w:rFonts w:cs="Times New Roman"/>
+          <w:color w:val="000000"/>
+          <w:szCs w:val="28"/>
+        </w:rPr>
+        <w:t xml:space="preserve"> </w:t>
+      </w:r>
+      <w:proofErr w:type="spellStart"/>
+      <w:r>
+        <w:rPr>
+          <w:rFonts w:cs="Times New Roman"/>
+          <w:color w:val="000000"/>
+          <w:szCs w:val="28"/>
         </w:rPr>
         <w:t>ниже</w:t>
       </w:r>
       <w:proofErr w:type="spellEnd"/>
       <w:r>
         <w:rPr>
-          <w:rFonts w:ascii="Arial" w:hAnsi="Arial" w:cs="Arial"/>
-          <w:color w:val="000000"/>
-          <w:sz w:val="22"/>
-          <w:szCs w:val="22"/>
+          <w:rFonts w:cs="Times New Roman"/>
+          <w:color w:val="000000"/>
+          <w:szCs w:val="28"/>
         </w:rPr>
         <w:t>.</w:t>
       </w:r>
@@ -4321,8 +4088,6 @@
           </wp:inline>
         </w:drawing>
       </w:r>
-      <w:bookmarkStart w:id="0" w:name="_GoBack"/>
-      <w:bookmarkEnd w:id="0"/>
     </w:p>
     <w:sectPr>
       <w:pgSz w:w="11906" w:h="16838" w:code="9"/>
@@ -7951,7 +7716,7 @@
 </file>
 
 <file path=customXml/itemProps1.xml><?xml version="1.0" encoding="utf-8"?>
-<ds:datastoreItem xmlns:ds="http://schemas.openxmlformats.org/officeDocument/2006/customXml" ds:itemID="{C2A7F09A-AF9A-DC44-8D10-1CBB6BE03827}">
+<ds:datastoreItem xmlns:ds="http://schemas.openxmlformats.org/officeDocument/2006/customXml" ds:itemID="{CC956770-7F4D-5348-AFBB-D61C951C3759}">
   <ds:schemaRefs>
     <ds:schemaRef ds:uri="http://schemas.openxmlformats.org/officeDocument/2006/bibliography"/>
   </ds:schemaRefs>
